--- a/Plantilla_de_documento_generico.docx
+++ b/Plantilla_de_documento_generico.docx
@@ -775,8 +775,6 @@
           <w:r>
             <w:t>Contenido</w:t>
           </w:r>
-          <w:bookmarkStart w:id="0" w:name="_GoBack"/>
-          <w:bookmarkEnd w:id="0"/>
         </w:p>
         <w:p>
           <w:pPr>
@@ -1132,120 +1130,1939 @@
         </w:sectPr>
       </w:pPr>
     </w:p>
-    <w:bookmarkStart w:id="1" w:name="_Toc437361123"/>
-    <w:p>
-      <w:pPr>
-        <w:pStyle w:val="Ttulo1"/>
-      </w:pPr>
-      <w:r>
+    <w:bookmarkStart w:id="0" w:name="_Toc439669956" w:displacedByCustomXml="next"/>
+    <w:bookmarkStart w:id="1" w:name="_Toc437361124" w:displacedByCustomXml="next"/>
+    <w:sdt>
+      <w:sdtPr>
         <w:rPr>
-          <w:lang w:eastAsia="es-ES"/>
+          <w:rFonts w:asciiTheme="minorHAnsi" w:eastAsiaTheme="minorHAnsi" w:hAnsiTheme="minorHAnsi" w:cstheme="minorBidi"/>
+          <w:b w:val="0"/>
+          <w:bCs w:val="0"/>
+          <w:color w:val="404040" w:themeColor="text1" w:themeTint="BF"/>
+          <w:sz w:val="20"/>
         </w:rPr>
-        <w:lastRenderedPageBreak/>
-        <mc:AlternateContent>
-          <mc:Choice Requires="wps">
-            <w:drawing>
-              <wp:anchor distT="0" distB="2743200" distL="182880" distR="182880" simplePos="0" relativeHeight="251659264" behindDoc="0" locked="0" layoutInCell="1" allowOverlap="1" wp14:anchorId="1E2ACBF6" wp14:editId="6ADF69EA">
-                <wp:simplePos x="0" y="0"/>
-                <mc:AlternateContent>
-                  <mc:Choice Requires="wp14">
-                    <wp:positionH relativeFrom="page">
-                      <wp14:pctPosHOffset>5900</wp14:pctPosHOffset>
-                    </wp:positionH>
-                  </mc:Choice>
-                  <mc:Fallback>
+        <w:id w:val="470284867"/>
+        <w:docPartObj>
+          <w:docPartGallery w:val="Table of Contents"/>
+          <w:docPartUnique/>
+        </w:docPartObj>
+      </w:sdtPr>
+      <w:sdtEndPr>
+        <w:rPr>
+          <w:noProof/>
+        </w:rPr>
+      </w:sdtEndPr>
+      <w:sdtContent>
+        <w:p>
+          <w:pPr>
+            <w:pStyle w:val="Encabezadodelndice"/>
+          </w:pPr>
+          <w:r>
+            <w:t>Contenido</w:t>
+          </w:r>
+          <w:bookmarkEnd w:id="0"/>
+        </w:p>
+        <w:p>
+          <w:pPr>
+            <w:pStyle w:val="TDC1"/>
+            <w:tabs>
+              <w:tab w:val="clear" w:pos="8424"/>
+              <w:tab w:val="right" w:leader="dot" w:pos="8414"/>
+            </w:tabs>
+            <w:rPr>
+              <w:rFonts w:eastAsiaTheme="minorEastAsia"/>
+              <w:color w:val="auto"/>
+              <w:sz w:val="22"/>
+              <w:szCs w:val="22"/>
+              <w:lang w:eastAsia="es-ES"/>
+            </w:rPr>
+          </w:pPr>
+          <w:r>
+            <w:fldChar w:fldCharType="begin"/>
+          </w:r>
+          <w:r>
+            <w:instrText>TOC \z \o "1-1" \u</w:instrText>
+          </w:r>
+          <w:r>
+            <w:fldChar w:fldCharType="separate"/>
+          </w:r>
+          <w:r>
+            <w:t>Contenido</w:t>
+          </w:r>
+          <w:r>
+            <w:rPr>
+              <w:webHidden/>
+            </w:rPr>
+            <w:tab/>
+          </w:r>
+          <w:r>
+            <w:rPr>
+              <w:webHidden/>
+            </w:rPr>
+            <w:fldChar w:fldCharType="begin"/>
+          </w:r>
+          <w:r>
+            <w:rPr>
+              <w:webHidden/>
+            </w:rPr>
+            <w:instrText xml:space="preserve"> PAGEREF _Toc439669956 \h </w:instrText>
+          </w:r>
+          <w:r>
+            <w:rPr>
+              <w:webHidden/>
+            </w:rPr>
+          </w:r>
+          <w:r>
+            <w:rPr>
+              <w:webHidden/>
+            </w:rPr>
+            <w:fldChar w:fldCharType="separate"/>
+          </w:r>
+          <w:r>
+            <w:rPr>
+              <w:webHidden/>
+            </w:rPr>
+            <w:t>1</w:t>
+          </w:r>
+          <w:r>
+            <w:rPr>
+              <w:webHidden/>
+            </w:rPr>
+            <w:fldChar w:fldCharType="end"/>
+          </w:r>
+        </w:p>
+        <w:p>
+          <w:pPr>
+            <w:pStyle w:val="TDC1"/>
+            <w:tabs>
+              <w:tab w:val="clear" w:pos="8424"/>
+              <w:tab w:val="right" w:leader="dot" w:pos="8414"/>
+            </w:tabs>
+            <w:rPr>
+              <w:rFonts w:eastAsiaTheme="minorEastAsia"/>
+              <w:color w:val="auto"/>
+              <w:sz w:val="22"/>
+              <w:szCs w:val="22"/>
+              <w:lang w:eastAsia="es-ES"/>
+            </w:rPr>
+          </w:pPr>
+          <w:r>
+            <w:t>1. Versiones</w:t>
+          </w:r>
+          <w:r>
+            <w:rPr>
+              <w:webHidden/>
+            </w:rPr>
+            <w:tab/>
+          </w:r>
+          <w:r>
+            <w:rPr>
+              <w:webHidden/>
+            </w:rPr>
+            <w:fldChar w:fldCharType="begin"/>
+          </w:r>
+          <w:r>
+            <w:rPr>
+              <w:webHidden/>
+            </w:rPr>
+            <w:instrText xml:space="preserve"> PAGEREF _Toc439669957 \h </w:instrText>
+          </w:r>
+          <w:r>
+            <w:rPr>
+              <w:webHidden/>
+            </w:rPr>
+          </w:r>
+          <w:r>
+            <w:rPr>
+              <w:webHidden/>
+            </w:rPr>
+            <w:fldChar w:fldCharType="separate"/>
+          </w:r>
+          <w:r>
+            <w:rPr>
+              <w:webHidden/>
+            </w:rPr>
+            <w:t>2</w:t>
+          </w:r>
+          <w:r>
+            <w:rPr>
+              <w:webHidden/>
+            </w:rPr>
+            <w:fldChar w:fldCharType="end"/>
+          </w:r>
+        </w:p>
+        <w:p>
+          <w:pPr>
+            <w:pStyle w:val="TDC1"/>
+            <w:tabs>
+              <w:tab w:val="clear" w:pos="8424"/>
+              <w:tab w:val="right" w:leader="dot" w:pos="8414"/>
+            </w:tabs>
+            <w:rPr>
+              <w:rFonts w:eastAsiaTheme="minorEastAsia"/>
+              <w:color w:val="auto"/>
+              <w:sz w:val="22"/>
+              <w:szCs w:val="22"/>
+              <w:lang w:eastAsia="es-ES"/>
+            </w:rPr>
+          </w:pPr>
+          <w:r>
+            <w:t>2. Lista de casos de uso y información asociada</w:t>
+          </w:r>
+          <w:r>
+            <w:rPr>
+              <w:webHidden/>
+            </w:rPr>
+            <w:tab/>
+          </w:r>
+          <w:r>
+            <w:rPr>
+              <w:webHidden/>
+            </w:rPr>
+            <w:fldChar w:fldCharType="begin"/>
+          </w:r>
+          <w:r>
+            <w:rPr>
+              <w:webHidden/>
+            </w:rPr>
+            <w:instrText xml:space="preserve"> PAGEREF _Toc439669958 \h </w:instrText>
+          </w:r>
+          <w:r>
+            <w:rPr>
+              <w:webHidden/>
+            </w:rPr>
+          </w:r>
+          <w:r>
+            <w:rPr>
+              <w:webHidden/>
+            </w:rPr>
+            <w:fldChar w:fldCharType="separate"/>
+          </w:r>
+          <w:r>
+            <w:rPr>
+              <w:webHidden/>
+            </w:rPr>
+            <w:t>4</w:t>
+          </w:r>
+          <w:r>
+            <w:rPr>
+              <w:webHidden/>
+            </w:rPr>
+            <w:fldChar w:fldCharType="end"/>
+          </w:r>
+        </w:p>
+        <w:p>
+          <w:pPr>
+            <w:pStyle w:val="TDC1"/>
+            <w:tabs>
+              <w:tab w:val="clear" w:pos="8424"/>
+              <w:tab w:val="right" w:leader="dot" w:pos="8414"/>
+            </w:tabs>
+            <w:rPr>
+              <w:rFonts w:eastAsiaTheme="minorEastAsia"/>
+              <w:color w:val="auto"/>
+              <w:sz w:val="22"/>
+              <w:szCs w:val="22"/>
+              <w:lang w:eastAsia="es-ES"/>
+            </w:rPr>
+          </w:pPr>
+          <w:r>
+            <w:t>3. Casos de uso</w:t>
+          </w:r>
+          <w:r>
+            <w:rPr>
+              <w:webHidden/>
+            </w:rPr>
+            <w:tab/>
+          </w:r>
+          <w:r>
+            <w:rPr>
+              <w:webHidden/>
+            </w:rPr>
+            <w:fldChar w:fldCharType="begin"/>
+          </w:r>
+          <w:r>
+            <w:rPr>
+              <w:webHidden/>
+            </w:rPr>
+            <w:instrText xml:space="preserve"> PAGEREF _Toc439669959 \h </w:instrText>
+          </w:r>
+          <w:r>
+            <w:rPr>
+              <w:webHidden/>
+            </w:rPr>
+          </w:r>
+          <w:r>
+            <w:rPr>
+              <w:webHidden/>
+            </w:rPr>
+            <w:fldChar w:fldCharType="separate"/>
+          </w:r>
+          <w:r>
+            <w:rPr>
+              <w:webHidden/>
+            </w:rPr>
+            <w:t>5</w:t>
+          </w:r>
+          <w:r>
+            <w:rPr>
+              <w:webHidden/>
+            </w:rPr>
+            <w:fldChar w:fldCharType="end"/>
+          </w:r>
+        </w:p>
+        <w:p>
+          <w:pPr>
+            <w:pStyle w:val="TDC1"/>
+            <w:tabs>
+              <w:tab w:val="clear" w:pos="8424"/>
+              <w:tab w:val="right" w:leader="dot" w:pos="8414"/>
+            </w:tabs>
+            <w:rPr>
+              <w:rFonts w:eastAsiaTheme="minorEastAsia"/>
+              <w:color w:val="auto"/>
+              <w:sz w:val="22"/>
+              <w:szCs w:val="22"/>
+              <w:lang w:eastAsia="es-ES"/>
+            </w:rPr>
+          </w:pPr>
+          <w:r>
+            <w:t>4. Tabla Ejemplo vacía caso de uso</w:t>
+          </w:r>
+          <w:r>
+            <w:rPr>
+              <w:webHidden/>
+            </w:rPr>
+            <w:tab/>
+          </w:r>
+          <w:r>
+            <w:rPr>
+              <w:webHidden/>
+            </w:rPr>
+            <w:fldChar w:fldCharType="begin"/>
+          </w:r>
+          <w:r>
+            <w:rPr>
+              <w:webHidden/>
+            </w:rPr>
+            <w:instrText xml:space="preserve"> PAGEREF _Toc439669960 \h </w:instrText>
+          </w:r>
+          <w:r>
+            <w:rPr>
+              <w:webHidden/>
+            </w:rPr>
+          </w:r>
+          <w:r>
+            <w:rPr>
+              <w:webHidden/>
+            </w:rPr>
+            <w:fldChar w:fldCharType="separate"/>
+          </w:r>
+          <w:r>
+            <w:rPr>
+              <w:webHidden/>
+            </w:rPr>
+            <w:t>42</w:t>
+          </w:r>
+          <w:r>
+            <w:rPr>
+              <w:webHidden/>
+            </w:rPr>
+            <w:fldChar w:fldCharType="end"/>
+          </w:r>
+        </w:p>
+        <w:p>
+          <w:pPr>
+            <w:pStyle w:val="TDC1"/>
+            <w:tabs>
+              <w:tab w:val="clear" w:pos="8424"/>
+              <w:tab w:val="right" w:leader="dot" w:pos="8414"/>
+            </w:tabs>
+            <w:rPr>
+              <w:rFonts w:eastAsiaTheme="minorEastAsia"/>
+              <w:color w:val="auto"/>
+              <w:sz w:val="22"/>
+              <w:szCs w:val="22"/>
+              <w:lang w:eastAsia="es-ES"/>
+            </w:rPr>
+          </w:pPr>
+          <w:r>
+            <w:t>5. Apartado 5</w:t>
+          </w:r>
+          <w:r>
+            <w:rPr>
+              <w:webHidden/>
+            </w:rPr>
+            <w:tab/>
+          </w:r>
+          <w:r>
+            <w:rPr>
+              <w:webHidden/>
+            </w:rPr>
+            <w:fldChar w:fldCharType="begin"/>
+          </w:r>
+          <w:r>
+            <w:rPr>
+              <w:webHidden/>
+            </w:rPr>
+            <w:instrText xml:space="preserve"> PAGEREF _Toc439669961 \h </w:instrText>
+          </w:r>
+          <w:r>
+            <w:rPr>
+              <w:webHidden/>
+            </w:rPr>
+          </w:r>
+          <w:r>
+            <w:rPr>
+              <w:webHidden/>
+            </w:rPr>
+            <w:fldChar w:fldCharType="separate"/>
+          </w:r>
+          <w:r>
+            <w:rPr>
+              <w:webHidden/>
+            </w:rPr>
+            <w:t>43</w:t>
+          </w:r>
+          <w:r>
+            <w:rPr>
+              <w:webHidden/>
+            </w:rPr>
+            <w:fldChar w:fldCharType="end"/>
+          </w:r>
+        </w:p>
+        <w:p>
+          <w:pPr>
+            <w:pStyle w:val="ndice1"/>
+            <w:tabs>
+              <w:tab w:val="right" w:leader="dot" w:pos="8424"/>
+            </w:tabs>
+          </w:pPr>
+          <w:r>
+            <w:fldChar w:fldCharType="end"/>
+          </w:r>
+        </w:p>
+        <w:p>
+          <w:pPr>
+            <w:pStyle w:val="Encabezado1"/>
+          </w:pPr>
+          <w:bookmarkStart w:id="2" w:name="_Toc439669957"/>
+          <w:r>
+            <w:rPr>
+              <w:noProof/>
+              <w:lang w:eastAsia="es-ES"/>
+            </w:rPr>
+            <w:lastRenderedPageBreak/>
+            <mc:AlternateContent>
+              <mc:Choice Requires="wps">
+                <w:drawing>
+                  <wp:anchor distT="0" distB="2743200" distL="182880" distR="182880" simplePos="0" relativeHeight="251677696" behindDoc="0" locked="0" layoutInCell="1" allowOverlap="1" wp14:anchorId="7E3A082D" wp14:editId="13589B3D">
+                    <wp:simplePos x="0" y="0"/>
                     <wp:positionH relativeFrom="page">
                       <wp:posOffset>458470</wp:posOffset>
                     </wp:positionH>
-                  </mc:Fallback>
-                </mc:AlternateContent>
-                <wp:positionV relativeFrom="margin">
-                  <wp:align>top</wp:align>
-                </wp:positionV>
-                <wp:extent cx="1247775" cy="2304288"/>
-                <wp:effectExtent l="0" t="0" r="0" b="0"/>
-                <wp:wrapSquare wrapText="largest"/>
-                <wp:docPr id="5" name="Cuadro de texto  5" descr="Sidebar"/>
-                <wp:cNvGraphicFramePr/>
-                <a:graphic xmlns:a="http://schemas.openxmlformats.org/drawingml/2006/main">
-                  <a:graphicData uri="http://schemas.microsoft.com/office/word/2010/wordprocessingShape">
-                    <wps:wsp>
-                      <wps:cNvSpPr txBox="1"/>
-                      <wps:spPr>
-                        <a:xfrm>
-                          <a:off x="0" y="0"/>
-                          <a:ext cx="1247775" cy="2304288"/>
-                        </a:xfrm>
-                        <a:prstGeom prst="rect">
-                          <a:avLst/>
-                        </a:prstGeom>
-                        <a:noFill/>
-                        <a:ln w="6350">
-                          <a:noFill/>
-                        </a:ln>
-                        <a:effectLst/>
-                      </wps:spPr>
-                      <wps:style>
-                        <a:lnRef idx="0">
-                          <a:schemeClr val="accent1"/>
-                        </a:lnRef>
-                        <a:fillRef idx="0">
-                          <a:schemeClr val="accent1"/>
-                        </a:fillRef>
-                        <a:effectRef idx="0">
-                          <a:schemeClr val="accent1"/>
-                        </a:effectRef>
-                        <a:fontRef idx="minor">
-                          <a:schemeClr val="dk1"/>
-                        </a:fontRef>
-                      </wps:style>
-                      <wps:txbx>
-                        <w:txbxContent>
-                          <w:p>
-                            <w:pPr>
-                              <w:pStyle w:val="Cita"/>
-                            </w:pPr>
-                          </w:p>
-                        </w:txbxContent>
-                      </wps:txbx>
-                      <wps:bodyPr rot="0" spcFirstLastPara="0" vertOverflow="overflow" horzOverflow="overflow" vert="horz" wrap="square" lIns="45720" tIns="0" rIns="45720" bIns="0" numCol="1" spcCol="0" rtlCol="0" fromWordArt="0" anchor="t" anchorCtr="0" forceAA="0" compatLnSpc="1">
-                        <a:prstTxWarp prst="textNoShape">
-                          <a:avLst/>
-                        </a:prstTxWarp>
-                        <a:noAutofit/>
-                      </wps:bodyPr>
-                    </wps:wsp>
-                  </a:graphicData>
-                </a:graphic>
-                <wp14:sizeRelH relativeFrom="margin">
-                  <wp14:pctWidth>25000</wp14:pctWidth>
-                </wp14:sizeRelH>
-                <wp14:sizeRelV relativeFrom="margin">
-                  <wp14:pctHeight>95000</wp14:pctHeight>
-                </wp14:sizeRelV>
-              </wp:anchor>
-            </w:drawing>
-          </mc:Choice>
-          <mc:Fallback>
-            <w:pict>
-              <v:shape w14:anchorId="1E2ACBF6" id="Cuadro de texto  5" o:spid="_x0000_s1028" type="#_x0000_t202" alt="Sidebar" style="position:absolute;left:0;text-align:left;margin-left:0;margin-top:0;width:98.25pt;height:181.45pt;z-index:251659264;visibility:visible;mso-wrap-style:square;mso-width-percent:250;mso-height-percent:950;mso-left-percent:59;mso-wrap-distance-left:14.4pt;mso-wrap-distance-top:0;mso-wrap-distance-right:14.4pt;mso-wrap-distance-bottom:3in;mso-position-horizontal-relative:page;mso-position-vertical:top;mso-position-vertical-relative:margin;mso-width-percent:250;mso-height-percent:950;mso-left-percent:59;mso-width-relative:margin;mso-height-relative:margin;v-text-anchor:top" o:gfxdata="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" filled="f" stroked="f" strokeweight=".5pt">
-                <v:textbox inset="3.6pt,0,3.6pt,0">
-                  <w:txbxContent>
-                    <w:p>
-                      <w:pPr>
-                        <w:pStyle w:val="Cita"/>
-                      </w:pPr>
-                    </w:p>
-                  </w:txbxContent>
-                </v:textbox>
-                <w10:wrap type="square" side="largest" anchorx="page" anchory="margin"/>
-              </v:shape>
-            </w:pict>
-          </mc:Fallback>
-        </mc:AlternateContent>
+                    <wp:positionV relativeFrom="margin">
+                      <wp:align>top</wp:align>
+                    </wp:positionV>
+                    <wp:extent cx="1337310" cy="8469630"/>
+                    <wp:effectExtent l="0" t="0" r="0" b="0"/>
+                    <wp:wrapSquare wrapText="largest"/>
+                    <wp:docPr id="5" name="Cuadro de texto  5" descr="Sidebar"/>
+                    <wp:cNvGraphicFramePr/>
+                    <a:graphic xmlns:a="http://schemas.openxmlformats.org/drawingml/2006/main">
+                      <a:graphicData uri="http://schemas.microsoft.com/office/word/2010/wordprocessingShape">
+                        <wps:wsp>
+                          <wps:cNvSpPr/>
+                          <wps:spPr>
+                            <a:xfrm>
+                              <a:off x="0" y="0"/>
+                              <a:ext cx="1336680" cy="8469000"/>
+                            </a:xfrm>
+                            <a:prstGeom prst="rect">
+                              <a:avLst/>
+                            </a:prstGeom>
+                            <a:noFill/>
+                            <a:ln w="6480">
+                              <a:noFill/>
+                            </a:ln>
+                          </wps:spPr>
+                          <wps:style>
+                            <a:lnRef idx="0">
+                              <a:schemeClr val="accent1"/>
+                            </a:lnRef>
+                            <a:fillRef idx="0">
+                              <a:schemeClr val="accent1"/>
+                            </a:fillRef>
+                            <a:effectRef idx="0">
+                              <a:schemeClr val="accent1"/>
+                            </a:effectRef>
+                            <a:fontRef idx="minor"/>
+                          </wps:style>
+                          <wps:txbx>
+                            <w:txbxContent>
+                              <w:p>
+                                <w:pPr>
+                                  <w:pStyle w:val="Cita"/>
+                                </w:pPr>
+                              </w:p>
+                            </w:txbxContent>
+                          </wps:txbx>
+                          <wps:bodyPr lIns="45720" tIns="0" rIns="45720" bIns="0">
+                            <a:prstTxWarp prst="textNoShape">
+                              <a:avLst/>
+                            </a:prstTxWarp>
+                            <a:noAutofit/>
+                          </wps:bodyPr>
+                        </wps:wsp>
+                      </a:graphicData>
+                    </a:graphic>
+                    <wp14:sizeRelH relativeFrom="margin">
+                      <wp14:pctWidth>25000</wp14:pctWidth>
+                    </wp14:sizeRelH>
+                    <wp14:sizeRelV relativeFrom="margin">
+                      <wp14:pctHeight>95000</wp14:pctHeight>
+                    </wp14:sizeRelV>
+                  </wp:anchor>
+                </w:drawing>
+              </mc:Choice>
+              <mc:Fallback>
+                <w:pict>
+                  <v:rect w14:anchorId="7E3A082D" id="Cuadro de texto  5" o:spid="_x0000_s1028" alt="Sidebar" style="position:absolute;left:0;text-align:left;margin-left:36.1pt;margin-top:0;width:105.3pt;height:666.9pt;z-index:251677696;visibility:visible;mso-wrap-style:square;mso-width-percent:250;mso-height-percent:950;mso-wrap-distance-left:14.4pt;mso-wrap-distance-top:0;mso-wrap-distance-right:14.4pt;mso-wrap-distance-bottom:3in;mso-position-horizontal:absolute;mso-position-horizontal-relative:page;mso-position-vertical:top;mso-position-vertical-relative:margin;mso-width-percent:250;mso-height-percent:950;mso-width-relative:margin;mso-height-relative:margin;v-text-anchor:top" o:gfxdata="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" filled="f" stroked="f" strokeweight=".18mm">
+                    <v:textbox inset="3.6pt,0,3.6pt,0">
+                      <w:txbxContent>
+                        <w:p>
+                          <w:pPr>
+                            <w:pStyle w:val="Cita"/>
+                          </w:pPr>
+                        </w:p>
+                      </w:txbxContent>
+                    </v:textbox>
+                    <w10:wrap type="square" side="largest" anchorx="page" anchory="margin"/>
+                  </v:rect>
+                </w:pict>
+              </mc:Fallback>
+            </mc:AlternateContent>
+          </w:r>
+          <w:r>
+            <w:t xml:space="preserve">1. </w:t>
+          </w:r>
+          <w:bookmarkStart w:id="3" w:name="_Toc437361123"/>
+          <w:r>
+            <w:t>V</w:t>
+          </w:r>
+          <w:bookmarkEnd w:id="3"/>
+          <w:r>
+            <w:t>ersiones</w:t>
+          </w:r>
+          <w:bookmarkEnd w:id="2"/>
+        </w:p>
+        <w:tbl>
+          <w:tblPr>
+            <w:tblpPr w:leftFromText="141" w:rightFromText="141" w:vertAnchor="text" w:horzAnchor="margin" w:tblpY="855"/>
+            <w:tblW w:w="8424" w:type="dxa"/>
+            <w:tblBorders>
+              <w:top w:val="single" w:sz="2" w:space="0" w:color="000001"/>
+              <w:left w:val="single" w:sz="2" w:space="0" w:color="000001"/>
+              <w:bottom w:val="single" w:sz="2" w:space="0" w:color="000001"/>
+              <w:insideH w:val="single" w:sz="2" w:space="0" w:color="000001"/>
+            </w:tblBorders>
+            <w:tblCellMar>
+              <w:top w:w="55" w:type="dxa"/>
+              <w:left w:w="45" w:type="dxa"/>
+              <w:bottom w:w="55" w:type="dxa"/>
+              <w:right w:w="55" w:type="dxa"/>
+            </w:tblCellMar>
+            <w:tblLook w:val="04A0" w:firstRow="1" w:lastRow="0" w:firstColumn="1" w:lastColumn="0" w:noHBand="0" w:noVBand="1"/>
+          </w:tblPr>
+          <w:tblGrid>
+            <w:gridCol w:w="2107"/>
+            <w:gridCol w:w="2106"/>
+            <w:gridCol w:w="2106"/>
+            <w:gridCol w:w="2105"/>
+          </w:tblGrid>
+          <w:tr>
+            <w:tc>
+              <w:tcPr>
+                <w:tcW w:w="2107" w:type="dxa"/>
+                <w:tcBorders>
+                  <w:top w:val="single" w:sz="2" w:space="0" w:color="000001"/>
+                  <w:left w:val="single" w:sz="2" w:space="0" w:color="000001"/>
+                  <w:bottom w:val="single" w:sz="2" w:space="0" w:color="000001"/>
+                </w:tcBorders>
+                <w:shd w:val="clear" w:color="auto" w:fill="auto"/>
+                <w:tcMar>
+                  <w:left w:w="45" w:type="dxa"/>
+                </w:tcMar>
+              </w:tcPr>
+              <w:p>
+                <w:pPr>
+                  <w:pStyle w:val="Contenidodelatabla"/>
+                  <w:spacing w:after="66" w:line="240" w:lineRule="auto"/>
+                  <w:jc w:val="center"/>
+                  <w:rPr>
+                    <w:rFonts w:ascii="Arial Black" w:hAnsi="Arial Black"/>
+                    <w:b/>
+                    <w:bCs/>
+                  </w:rPr>
+                </w:pPr>
+                <w:r>
+                  <w:rPr>
+                    <w:rFonts w:ascii="Arial Black" w:hAnsi="Arial Black"/>
+                    <w:b/>
+                    <w:bCs/>
+                  </w:rPr>
+                  <w:t>Autor</w:t>
+                </w:r>
+              </w:p>
+            </w:tc>
+            <w:tc>
+              <w:tcPr>
+                <w:tcW w:w="2106" w:type="dxa"/>
+                <w:tcBorders>
+                  <w:top w:val="single" w:sz="2" w:space="0" w:color="000001"/>
+                  <w:left w:val="single" w:sz="2" w:space="0" w:color="000001"/>
+                  <w:bottom w:val="single" w:sz="2" w:space="0" w:color="000001"/>
+                </w:tcBorders>
+                <w:shd w:val="clear" w:color="auto" w:fill="auto"/>
+                <w:tcMar>
+                  <w:left w:w="45" w:type="dxa"/>
+                </w:tcMar>
+              </w:tcPr>
+              <w:p>
+                <w:pPr>
+                  <w:pStyle w:val="Contenidodelatabla"/>
+                  <w:spacing w:after="66" w:line="240" w:lineRule="auto"/>
+                  <w:jc w:val="center"/>
+                  <w:rPr>
+                    <w:rFonts w:ascii="Arial Black" w:hAnsi="Arial Black"/>
+                    <w:b/>
+                    <w:bCs/>
+                  </w:rPr>
+                </w:pPr>
+                <w:r>
+                  <w:rPr>
+                    <w:rFonts w:ascii="Arial Black" w:hAnsi="Arial Black"/>
+                    <w:b/>
+                    <w:bCs/>
+                  </w:rPr>
+                  <w:t>Fecha</w:t>
+                </w:r>
+              </w:p>
+            </w:tc>
+            <w:tc>
+              <w:tcPr>
+                <w:tcW w:w="2106" w:type="dxa"/>
+                <w:tcBorders>
+                  <w:top w:val="single" w:sz="2" w:space="0" w:color="000001"/>
+                  <w:left w:val="single" w:sz="2" w:space="0" w:color="000001"/>
+                  <w:bottom w:val="single" w:sz="2" w:space="0" w:color="000001"/>
+                </w:tcBorders>
+                <w:shd w:val="clear" w:color="auto" w:fill="auto"/>
+                <w:tcMar>
+                  <w:left w:w="45" w:type="dxa"/>
+                </w:tcMar>
+              </w:tcPr>
+              <w:p>
+                <w:pPr>
+                  <w:pStyle w:val="Contenidodelatabla"/>
+                  <w:spacing w:after="66" w:line="240" w:lineRule="auto"/>
+                  <w:jc w:val="center"/>
+                  <w:rPr>
+                    <w:rFonts w:ascii="Arial Black" w:hAnsi="Arial Black"/>
+                    <w:b/>
+                    <w:bCs/>
+                  </w:rPr>
+                </w:pPr>
+                <w:r>
+                  <w:rPr>
+                    <w:rFonts w:ascii="Arial Black" w:hAnsi="Arial Black"/>
+                    <w:b/>
+                    <w:bCs/>
+                  </w:rPr>
+                  <w:t>Versión</w:t>
+                </w:r>
+              </w:p>
+            </w:tc>
+            <w:tc>
+              <w:tcPr>
+                <w:tcW w:w="2105" w:type="dxa"/>
+                <w:tcBorders>
+                  <w:top w:val="single" w:sz="2" w:space="0" w:color="000001"/>
+                  <w:left w:val="single" w:sz="2" w:space="0" w:color="000001"/>
+                  <w:bottom w:val="single" w:sz="2" w:space="0" w:color="000001"/>
+                  <w:right w:val="single" w:sz="2" w:space="0" w:color="000001"/>
+                </w:tcBorders>
+                <w:shd w:val="clear" w:color="auto" w:fill="auto"/>
+                <w:tcMar>
+                  <w:left w:w="45" w:type="dxa"/>
+                </w:tcMar>
+              </w:tcPr>
+              <w:p>
+                <w:pPr>
+                  <w:pStyle w:val="Contenidodelatabla"/>
+                  <w:spacing w:after="66" w:line="240" w:lineRule="auto"/>
+                  <w:jc w:val="center"/>
+                  <w:rPr>
+                    <w:rFonts w:ascii="Arial Black" w:hAnsi="Arial Black"/>
+                    <w:b/>
+                    <w:bCs/>
+                  </w:rPr>
+                </w:pPr>
+                <w:r>
+                  <w:rPr>
+                    <w:rFonts w:ascii="Arial Black" w:hAnsi="Arial Black"/>
+                    <w:b/>
+                    <w:bCs/>
+                  </w:rPr>
+                  <w:t>Descripción</w:t>
+                </w:r>
+              </w:p>
+            </w:tc>
+          </w:tr>
+          <w:tr>
+            <w:tc>
+              <w:tcPr>
+                <w:tcW w:w="2107" w:type="dxa"/>
+                <w:tcBorders>
+                  <w:top w:val="single" w:sz="2" w:space="0" w:color="000001"/>
+                  <w:left w:val="single" w:sz="2" w:space="0" w:color="000001"/>
+                  <w:bottom w:val="single" w:sz="2" w:space="0" w:color="000001"/>
+                </w:tcBorders>
+                <w:shd w:val="clear" w:color="auto" w:fill="auto"/>
+                <w:tcMar>
+                  <w:left w:w="45" w:type="dxa"/>
+                </w:tcMar>
+              </w:tcPr>
+              <w:p>
+                <w:pPr>
+                  <w:pStyle w:val="Contenidodelatabla"/>
+                  <w:spacing w:after="66" w:line="240" w:lineRule="auto"/>
+                  <w:jc w:val="center"/>
+                </w:pPr>
+              </w:p>
+            </w:tc>
+            <w:tc>
+              <w:tcPr>
+                <w:tcW w:w="2106" w:type="dxa"/>
+                <w:tcBorders>
+                  <w:top w:val="single" w:sz="2" w:space="0" w:color="000001"/>
+                  <w:left w:val="single" w:sz="2" w:space="0" w:color="000001"/>
+                  <w:bottom w:val="single" w:sz="2" w:space="0" w:color="000001"/>
+                </w:tcBorders>
+                <w:shd w:val="clear" w:color="auto" w:fill="auto"/>
+                <w:tcMar>
+                  <w:left w:w="45" w:type="dxa"/>
+                </w:tcMar>
+              </w:tcPr>
+              <w:p>
+                <w:pPr>
+                  <w:pStyle w:val="Contenidodelatabla"/>
+                  <w:spacing w:after="66" w:line="240" w:lineRule="auto"/>
+                  <w:jc w:val="center"/>
+                </w:pPr>
+                <w:bookmarkStart w:id="4" w:name="_GoBack"/>
+                <w:bookmarkEnd w:id="4"/>
+              </w:p>
+            </w:tc>
+            <w:tc>
+              <w:tcPr>
+                <w:tcW w:w="2106" w:type="dxa"/>
+                <w:tcBorders>
+                  <w:top w:val="single" w:sz="2" w:space="0" w:color="000001"/>
+                  <w:left w:val="single" w:sz="2" w:space="0" w:color="000001"/>
+                  <w:bottom w:val="single" w:sz="2" w:space="0" w:color="000001"/>
+                </w:tcBorders>
+                <w:shd w:val="clear" w:color="auto" w:fill="auto"/>
+                <w:tcMar>
+                  <w:left w:w="45" w:type="dxa"/>
+                </w:tcMar>
+              </w:tcPr>
+              <w:p>
+                <w:pPr>
+                  <w:pStyle w:val="Contenidodelatabla"/>
+                  <w:spacing w:after="66" w:line="240" w:lineRule="auto"/>
+                  <w:jc w:val="center"/>
+                </w:pPr>
+                <w:r>
+                  <w:t>1.0</w:t>
+                </w:r>
+              </w:p>
+            </w:tc>
+            <w:tc>
+              <w:tcPr>
+                <w:tcW w:w="2105" w:type="dxa"/>
+                <w:tcBorders>
+                  <w:top w:val="single" w:sz="2" w:space="0" w:color="000001"/>
+                  <w:left w:val="single" w:sz="2" w:space="0" w:color="000001"/>
+                  <w:bottom w:val="single" w:sz="2" w:space="0" w:color="000001"/>
+                  <w:right w:val="single" w:sz="2" w:space="0" w:color="000001"/>
+                </w:tcBorders>
+                <w:shd w:val="clear" w:color="auto" w:fill="auto"/>
+                <w:tcMar>
+                  <w:left w:w="45" w:type="dxa"/>
+                </w:tcMar>
+              </w:tcPr>
+              <w:p>
+                <w:pPr>
+                  <w:pStyle w:val="Contenidodelatabla"/>
+                  <w:spacing w:after="66" w:line="240" w:lineRule="auto"/>
+                  <w:jc w:val="center"/>
+                </w:pPr>
+                <w:r>
+                  <w:t>Creación del documento</w:t>
+                </w:r>
+              </w:p>
+            </w:tc>
+          </w:tr>
+          <w:tr>
+            <w:tc>
+              <w:tcPr>
+                <w:tcW w:w="2107" w:type="dxa"/>
+                <w:tcBorders>
+                  <w:top w:val="single" w:sz="2" w:space="0" w:color="000001"/>
+                  <w:left w:val="single" w:sz="2" w:space="0" w:color="000001"/>
+                  <w:bottom w:val="single" w:sz="2" w:space="0" w:color="000001"/>
+                </w:tcBorders>
+                <w:shd w:val="clear" w:color="auto" w:fill="auto"/>
+                <w:tcMar>
+                  <w:left w:w="45" w:type="dxa"/>
+                </w:tcMar>
+              </w:tcPr>
+              <w:p>
+                <w:pPr>
+                  <w:pStyle w:val="Contenidodelatabla"/>
+                  <w:spacing w:after="66" w:line="240" w:lineRule="auto"/>
+                  <w:jc w:val="center"/>
+                </w:pPr>
+              </w:p>
+            </w:tc>
+            <w:tc>
+              <w:tcPr>
+                <w:tcW w:w="2106" w:type="dxa"/>
+                <w:tcBorders>
+                  <w:top w:val="single" w:sz="2" w:space="0" w:color="000001"/>
+                  <w:left w:val="single" w:sz="2" w:space="0" w:color="000001"/>
+                  <w:bottom w:val="single" w:sz="2" w:space="0" w:color="000001"/>
+                </w:tcBorders>
+                <w:shd w:val="clear" w:color="auto" w:fill="auto"/>
+                <w:tcMar>
+                  <w:left w:w="45" w:type="dxa"/>
+                </w:tcMar>
+              </w:tcPr>
+              <w:p>
+                <w:pPr>
+                  <w:pStyle w:val="Contenidodelatabla"/>
+                  <w:spacing w:after="66" w:line="240" w:lineRule="auto"/>
+                  <w:jc w:val="center"/>
+                </w:pPr>
+              </w:p>
+            </w:tc>
+            <w:tc>
+              <w:tcPr>
+                <w:tcW w:w="2106" w:type="dxa"/>
+                <w:tcBorders>
+                  <w:top w:val="single" w:sz="2" w:space="0" w:color="000001"/>
+                  <w:left w:val="single" w:sz="2" w:space="0" w:color="000001"/>
+                  <w:bottom w:val="single" w:sz="2" w:space="0" w:color="000001"/>
+                </w:tcBorders>
+                <w:shd w:val="clear" w:color="auto" w:fill="auto"/>
+                <w:tcMar>
+                  <w:left w:w="45" w:type="dxa"/>
+                </w:tcMar>
+              </w:tcPr>
+              <w:p>
+                <w:pPr>
+                  <w:pStyle w:val="Contenidodelatabla"/>
+                  <w:spacing w:after="66" w:line="240" w:lineRule="auto"/>
+                  <w:jc w:val="center"/>
+                </w:pPr>
+              </w:p>
+            </w:tc>
+            <w:tc>
+              <w:tcPr>
+                <w:tcW w:w="2105" w:type="dxa"/>
+                <w:tcBorders>
+                  <w:top w:val="single" w:sz="2" w:space="0" w:color="000001"/>
+                  <w:left w:val="single" w:sz="2" w:space="0" w:color="000001"/>
+                  <w:bottom w:val="single" w:sz="2" w:space="0" w:color="000001"/>
+                  <w:right w:val="single" w:sz="2" w:space="0" w:color="000001"/>
+                </w:tcBorders>
+                <w:shd w:val="clear" w:color="auto" w:fill="auto"/>
+                <w:tcMar>
+                  <w:left w:w="45" w:type="dxa"/>
+                </w:tcMar>
+              </w:tcPr>
+              <w:p>
+                <w:pPr>
+                  <w:pStyle w:val="Contenidodelatabla"/>
+                  <w:spacing w:after="66" w:line="240" w:lineRule="auto"/>
+                  <w:jc w:val="center"/>
+                </w:pPr>
+              </w:p>
+            </w:tc>
+          </w:tr>
+          <w:tr>
+            <w:tc>
+              <w:tcPr>
+                <w:tcW w:w="2107" w:type="dxa"/>
+                <w:tcBorders>
+                  <w:top w:val="single" w:sz="2" w:space="0" w:color="000001"/>
+                  <w:left w:val="single" w:sz="2" w:space="0" w:color="000001"/>
+                  <w:bottom w:val="single" w:sz="2" w:space="0" w:color="000001"/>
+                </w:tcBorders>
+                <w:shd w:val="clear" w:color="auto" w:fill="auto"/>
+                <w:tcMar>
+                  <w:left w:w="45" w:type="dxa"/>
+                </w:tcMar>
+              </w:tcPr>
+              <w:p>
+                <w:pPr>
+                  <w:pStyle w:val="Contenidodelatabla"/>
+                  <w:spacing w:after="66" w:line="240" w:lineRule="auto"/>
+                  <w:jc w:val="center"/>
+                </w:pPr>
+              </w:p>
+            </w:tc>
+            <w:tc>
+              <w:tcPr>
+                <w:tcW w:w="2106" w:type="dxa"/>
+                <w:tcBorders>
+                  <w:top w:val="single" w:sz="2" w:space="0" w:color="000001"/>
+                  <w:left w:val="single" w:sz="2" w:space="0" w:color="000001"/>
+                  <w:bottom w:val="single" w:sz="2" w:space="0" w:color="000001"/>
+                </w:tcBorders>
+                <w:shd w:val="clear" w:color="auto" w:fill="auto"/>
+                <w:tcMar>
+                  <w:left w:w="45" w:type="dxa"/>
+                </w:tcMar>
+              </w:tcPr>
+              <w:p>
+                <w:pPr>
+                  <w:pStyle w:val="Contenidodelatabla"/>
+                  <w:spacing w:after="66" w:line="240" w:lineRule="auto"/>
+                  <w:jc w:val="center"/>
+                </w:pPr>
+              </w:p>
+            </w:tc>
+            <w:tc>
+              <w:tcPr>
+                <w:tcW w:w="2106" w:type="dxa"/>
+                <w:tcBorders>
+                  <w:top w:val="single" w:sz="2" w:space="0" w:color="000001"/>
+                  <w:left w:val="single" w:sz="2" w:space="0" w:color="000001"/>
+                  <w:bottom w:val="single" w:sz="2" w:space="0" w:color="000001"/>
+                </w:tcBorders>
+                <w:shd w:val="clear" w:color="auto" w:fill="auto"/>
+                <w:tcMar>
+                  <w:left w:w="45" w:type="dxa"/>
+                </w:tcMar>
+              </w:tcPr>
+              <w:p>
+                <w:pPr>
+                  <w:pStyle w:val="Contenidodelatabla"/>
+                  <w:spacing w:after="66" w:line="240" w:lineRule="auto"/>
+                  <w:jc w:val="center"/>
+                </w:pPr>
+              </w:p>
+            </w:tc>
+            <w:tc>
+              <w:tcPr>
+                <w:tcW w:w="2105" w:type="dxa"/>
+                <w:tcBorders>
+                  <w:top w:val="single" w:sz="2" w:space="0" w:color="000001"/>
+                  <w:left w:val="single" w:sz="2" w:space="0" w:color="000001"/>
+                  <w:bottom w:val="single" w:sz="2" w:space="0" w:color="000001"/>
+                  <w:right w:val="single" w:sz="2" w:space="0" w:color="000001"/>
+                </w:tcBorders>
+                <w:shd w:val="clear" w:color="auto" w:fill="auto"/>
+                <w:tcMar>
+                  <w:left w:w="45" w:type="dxa"/>
+                </w:tcMar>
+              </w:tcPr>
+              <w:p>
+                <w:pPr>
+                  <w:pStyle w:val="Contenidodelatabla"/>
+                  <w:spacing w:after="66" w:line="240" w:lineRule="auto"/>
+                  <w:jc w:val="center"/>
+                </w:pPr>
+              </w:p>
+            </w:tc>
+          </w:tr>
+          <w:tr>
+            <w:tc>
+              <w:tcPr>
+                <w:tcW w:w="2107" w:type="dxa"/>
+                <w:tcBorders>
+                  <w:top w:val="single" w:sz="2" w:space="0" w:color="000001"/>
+                  <w:left w:val="single" w:sz="2" w:space="0" w:color="000001"/>
+                  <w:bottom w:val="single" w:sz="2" w:space="0" w:color="000001"/>
+                </w:tcBorders>
+                <w:shd w:val="clear" w:color="auto" w:fill="auto"/>
+                <w:tcMar>
+                  <w:left w:w="45" w:type="dxa"/>
+                </w:tcMar>
+              </w:tcPr>
+              <w:p>
+                <w:pPr>
+                  <w:pStyle w:val="Contenidodelatabla"/>
+                  <w:spacing w:after="66" w:line="240" w:lineRule="auto"/>
+                  <w:jc w:val="center"/>
+                </w:pPr>
+              </w:p>
+            </w:tc>
+            <w:tc>
+              <w:tcPr>
+                <w:tcW w:w="2106" w:type="dxa"/>
+                <w:tcBorders>
+                  <w:top w:val="single" w:sz="2" w:space="0" w:color="000001"/>
+                  <w:left w:val="single" w:sz="2" w:space="0" w:color="000001"/>
+                  <w:bottom w:val="single" w:sz="2" w:space="0" w:color="000001"/>
+                </w:tcBorders>
+                <w:shd w:val="clear" w:color="auto" w:fill="auto"/>
+                <w:tcMar>
+                  <w:left w:w="45" w:type="dxa"/>
+                </w:tcMar>
+              </w:tcPr>
+              <w:p>
+                <w:pPr>
+                  <w:pStyle w:val="Contenidodelatabla"/>
+                  <w:spacing w:after="66" w:line="240" w:lineRule="auto"/>
+                  <w:jc w:val="center"/>
+                </w:pPr>
+              </w:p>
+            </w:tc>
+            <w:tc>
+              <w:tcPr>
+                <w:tcW w:w="2106" w:type="dxa"/>
+                <w:tcBorders>
+                  <w:top w:val="single" w:sz="2" w:space="0" w:color="000001"/>
+                  <w:left w:val="single" w:sz="2" w:space="0" w:color="000001"/>
+                  <w:bottom w:val="single" w:sz="2" w:space="0" w:color="000001"/>
+                </w:tcBorders>
+                <w:shd w:val="clear" w:color="auto" w:fill="auto"/>
+                <w:tcMar>
+                  <w:left w:w="45" w:type="dxa"/>
+                </w:tcMar>
+              </w:tcPr>
+              <w:p>
+                <w:pPr>
+                  <w:pStyle w:val="Contenidodelatabla"/>
+                  <w:spacing w:after="66" w:line="240" w:lineRule="auto"/>
+                  <w:jc w:val="center"/>
+                </w:pPr>
+              </w:p>
+            </w:tc>
+            <w:tc>
+              <w:tcPr>
+                <w:tcW w:w="2105" w:type="dxa"/>
+                <w:tcBorders>
+                  <w:top w:val="single" w:sz="2" w:space="0" w:color="000001"/>
+                  <w:left w:val="single" w:sz="2" w:space="0" w:color="000001"/>
+                  <w:bottom w:val="single" w:sz="2" w:space="0" w:color="000001"/>
+                  <w:right w:val="single" w:sz="2" w:space="0" w:color="000001"/>
+                </w:tcBorders>
+                <w:shd w:val="clear" w:color="auto" w:fill="auto"/>
+                <w:tcMar>
+                  <w:left w:w="45" w:type="dxa"/>
+                </w:tcMar>
+              </w:tcPr>
+              <w:p>
+                <w:pPr>
+                  <w:pStyle w:val="Contenidodelatabla"/>
+                  <w:spacing w:after="66" w:line="240" w:lineRule="auto"/>
+                  <w:jc w:val="center"/>
+                </w:pPr>
+              </w:p>
+            </w:tc>
+          </w:tr>
+          <w:tr>
+            <w:tc>
+              <w:tcPr>
+                <w:tcW w:w="2107" w:type="dxa"/>
+                <w:tcBorders>
+                  <w:top w:val="single" w:sz="2" w:space="0" w:color="000001"/>
+                  <w:left w:val="single" w:sz="2" w:space="0" w:color="000001"/>
+                  <w:bottom w:val="single" w:sz="2" w:space="0" w:color="000001"/>
+                </w:tcBorders>
+                <w:shd w:val="clear" w:color="auto" w:fill="auto"/>
+                <w:tcMar>
+                  <w:left w:w="45" w:type="dxa"/>
+                </w:tcMar>
+              </w:tcPr>
+              <w:p>
+                <w:pPr>
+                  <w:pStyle w:val="Contenidodelatabla"/>
+                  <w:spacing w:after="66" w:line="240" w:lineRule="auto"/>
+                  <w:jc w:val="center"/>
+                </w:pPr>
+              </w:p>
+            </w:tc>
+            <w:tc>
+              <w:tcPr>
+                <w:tcW w:w="2106" w:type="dxa"/>
+                <w:tcBorders>
+                  <w:top w:val="single" w:sz="2" w:space="0" w:color="000001"/>
+                  <w:left w:val="single" w:sz="2" w:space="0" w:color="000001"/>
+                  <w:bottom w:val="single" w:sz="2" w:space="0" w:color="000001"/>
+                </w:tcBorders>
+                <w:shd w:val="clear" w:color="auto" w:fill="auto"/>
+                <w:tcMar>
+                  <w:left w:w="45" w:type="dxa"/>
+                </w:tcMar>
+              </w:tcPr>
+              <w:p>
+                <w:pPr>
+                  <w:pStyle w:val="Contenidodelatabla"/>
+                  <w:spacing w:after="66" w:line="240" w:lineRule="auto"/>
+                  <w:jc w:val="center"/>
+                </w:pPr>
+              </w:p>
+            </w:tc>
+            <w:tc>
+              <w:tcPr>
+                <w:tcW w:w="2106" w:type="dxa"/>
+                <w:tcBorders>
+                  <w:top w:val="single" w:sz="2" w:space="0" w:color="000001"/>
+                  <w:left w:val="single" w:sz="2" w:space="0" w:color="000001"/>
+                  <w:bottom w:val="single" w:sz="2" w:space="0" w:color="000001"/>
+                </w:tcBorders>
+                <w:shd w:val="clear" w:color="auto" w:fill="auto"/>
+                <w:tcMar>
+                  <w:left w:w="45" w:type="dxa"/>
+                </w:tcMar>
+              </w:tcPr>
+              <w:p>
+                <w:pPr>
+                  <w:pStyle w:val="Contenidodelatabla"/>
+                  <w:spacing w:after="66" w:line="240" w:lineRule="auto"/>
+                  <w:jc w:val="center"/>
+                </w:pPr>
+              </w:p>
+            </w:tc>
+            <w:tc>
+              <w:tcPr>
+                <w:tcW w:w="2105" w:type="dxa"/>
+                <w:tcBorders>
+                  <w:top w:val="single" w:sz="2" w:space="0" w:color="000001"/>
+                  <w:left w:val="single" w:sz="2" w:space="0" w:color="000001"/>
+                  <w:bottom w:val="single" w:sz="2" w:space="0" w:color="000001"/>
+                  <w:right w:val="single" w:sz="2" w:space="0" w:color="000001"/>
+                </w:tcBorders>
+                <w:shd w:val="clear" w:color="auto" w:fill="auto"/>
+                <w:tcMar>
+                  <w:left w:w="45" w:type="dxa"/>
+                </w:tcMar>
+              </w:tcPr>
+              <w:p>
+                <w:pPr>
+                  <w:pStyle w:val="Contenidodelatabla"/>
+                  <w:spacing w:after="66" w:line="240" w:lineRule="auto"/>
+                  <w:jc w:val="center"/>
+                </w:pPr>
+              </w:p>
+            </w:tc>
+          </w:tr>
+          <w:tr>
+            <w:tc>
+              <w:tcPr>
+                <w:tcW w:w="2107" w:type="dxa"/>
+                <w:tcBorders>
+                  <w:top w:val="single" w:sz="2" w:space="0" w:color="000001"/>
+                  <w:left w:val="single" w:sz="2" w:space="0" w:color="000001"/>
+                  <w:bottom w:val="single" w:sz="2" w:space="0" w:color="000001"/>
+                </w:tcBorders>
+                <w:shd w:val="clear" w:color="auto" w:fill="auto"/>
+                <w:tcMar>
+                  <w:left w:w="45" w:type="dxa"/>
+                </w:tcMar>
+              </w:tcPr>
+              <w:p>
+                <w:pPr>
+                  <w:pStyle w:val="Contenidodelatabla"/>
+                  <w:spacing w:after="66" w:line="240" w:lineRule="auto"/>
+                  <w:jc w:val="center"/>
+                </w:pPr>
+              </w:p>
+            </w:tc>
+            <w:tc>
+              <w:tcPr>
+                <w:tcW w:w="2106" w:type="dxa"/>
+                <w:tcBorders>
+                  <w:top w:val="single" w:sz="2" w:space="0" w:color="000001"/>
+                  <w:left w:val="single" w:sz="2" w:space="0" w:color="000001"/>
+                  <w:bottom w:val="single" w:sz="2" w:space="0" w:color="000001"/>
+                </w:tcBorders>
+                <w:shd w:val="clear" w:color="auto" w:fill="auto"/>
+                <w:tcMar>
+                  <w:left w:w="45" w:type="dxa"/>
+                </w:tcMar>
+              </w:tcPr>
+              <w:p>
+                <w:pPr>
+                  <w:pStyle w:val="Contenidodelatabla"/>
+                  <w:spacing w:after="66" w:line="240" w:lineRule="auto"/>
+                  <w:jc w:val="center"/>
+                </w:pPr>
+              </w:p>
+            </w:tc>
+            <w:tc>
+              <w:tcPr>
+                <w:tcW w:w="2106" w:type="dxa"/>
+                <w:tcBorders>
+                  <w:top w:val="single" w:sz="2" w:space="0" w:color="000001"/>
+                  <w:left w:val="single" w:sz="2" w:space="0" w:color="000001"/>
+                  <w:bottom w:val="single" w:sz="2" w:space="0" w:color="000001"/>
+                </w:tcBorders>
+                <w:shd w:val="clear" w:color="auto" w:fill="auto"/>
+                <w:tcMar>
+                  <w:left w:w="45" w:type="dxa"/>
+                </w:tcMar>
+              </w:tcPr>
+              <w:p>
+                <w:pPr>
+                  <w:pStyle w:val="Contenidodelatabla"/>
+                  <w:spacing w:after="66" w:line="240" w:lineRule="auto"/>
+                  <w:jc w:val="center"/>
+                </w:pPr>
+              </w:p>
+            </w:tc>
+            <w:tc>
+              <w:tcPr>
+                <w:tcW w:w="2105" w:type="dxa"/>
+                <w:tcBorders>
+                  <w:top w:val="single" w:sz="2" w:space="0" w:color="000001"/>
+                  <w:left w:val="single" w:sz="2" w:space="0" w:color="000001"/>
+                  <w:bottom w:val="single" w:sz="2" w:space="0" w:color="000001"/>
+                  <w:right w:val="single" w:sz="2" w:space="0" w:color="000001"/>
+                </w:tcBorders>
+                <w:shd w:val="clear" w:color="auto" w:fill="auto"/>
+                <w:tcMar>
+                  <w:left w:w="45" w:type="dxa"/>
+                </w:tcMar>
+              </w:tcPr>
+              <w:p>
+                <w:pPr>
+                  <w:pStyle w:val="Contenidodelatabla"/>
+                  <w:spacing w:after="66" w:line="240" w:lineRule="auto"/>
+                  <w:jc w:val="center"/>
+                </w:pPr>
+              </w:p>
+            </w:tc>
+          </w:tr>
+          <w:tr>
+            <w:tc>
+              <w:tcPr>
+                <w:tcW w:w="2107" w:type="dxa"/>
+                <w:tcBorders>
+                  <w:top w:val="single" w:sz="2" w:space="0" w:color="000001"/>
+                  <w:left w:val="single" w:sz="2" w:space="0" w:color="000001"/>
+                  <w:bottom w:val="single" w:sz="2" w:space="0" w:color="000001"/>
+                </w:tcBorders>
+                <w:shd w:val="clear" w:color="auto" w:fill="auto"/>
+                <w:tcMar>
+                  <w:left w:w="45" w:type="dxa"/>
+                </w:tcMar>
+              </w:tcPr>
+              <w:p>
+                <w:pPr>
+                  <w:pStyle w:val="Contenidodelatabla"/>
+                  <w:spacing w:after="66" w:line="240" w:lineRule="auto"/>
+                  <w:jc w:val="center"/>
+                </w:pPr>
+              </w:p>
+            </w:tc>
+            <w:tc>
+              <w:tcPr>
+                <w:tcW w:w="2106" w:type="dxa"/>
+                <w:tcBorders>
+                  <w:top w:val="single" w:sz="2" w:space="0" w:color="000001"/>
+                  <w:left w:val="single" w:sz="2" w:space="0" w:color="000001"/>
+                  <w:bottom w:val="single" w:sz="2" w:space="0" w:color="000001"/>
+                </w:tcBorders>
+                <w:shd w:val="clear" w:color="auto" w:fill="auto"/>
+                <w:tcMar>
+                  <w:left w:w="45" w:type="dxa"/>
+                </w:tcMar>
+              </w:tcPr>
+              <w:p>
+                <w:pPr>
+                  <w:pStyle w:val="Contenidodelatabla"/>
+                  <w:spacing w:after="66" w:line="240" w:lineRule="auto"/>
+                  <w:jc w:val="center"/>
+                </w:pPr>
+              </w:p>
+            </w:tc>
+            <w:tc>
+              <w:tcPr>
+                <w:tcW w:w="2106" w:type="dxa"/>
+                <w:tcBorders>
+                  <w:top w:val="single" w:sz="2" w:space="0" w:color="000001"/>
+                  <w:left w:val="single" w:sz="2" w:space="0" w:color="000001"/>
+                  <w:bottom w:val="single" w:sz="2" w:space="0" w:color="000001"/>
+                </w:tcBorders>
+                <w:shd w:val="clear" w:color="auto" w:fill="auto"/>
+                <w:tcMar>
+                  <w:left w:w="45" w:type="dxa"/>
+                </w:tcMar>
+              </w:tcPr>
+              <w:p>
+                <w:pPr>
+                  <w:pStyle w:val="Contenidodelatabla"/>
+                  <w:spacing w:after="66" w:line="240" w:lineRule="auto"/>
+                  <w:jc w:val="center"/>
+                </w:pPr>
+              </w:p>
+            </w:tc>
+            <w:tc>
+              <w:tcPr>
+                <w:tcW w:w="2105" w:type="dxa"/>
+                <w:tcBorders>
+                  <w:top w:val="single" w:sz="2" w:space="0" w:color="000001"/>
+                  <w:left w:val="single" w:sz="2" w:space="0" w:color="000001"/>
+                  <w:bottom w:val="single" w:sz="2" w:space="0" w:color="000001"/>
+                  <w:right w:val="single" w:sz="2" w:space="0" w:color="000001"/>
+                </w:tcBorders>
+                <w:shd w:val="clear" w:color="auto" w:fill="auto"/>
+                <w:tcMar>
+                  <w:left w:w="45" w:type="dxa"/>
+                </w:tcMar>
+              </w:tcPr>
+              <w:p>
+                <w:pPr>
+                  <w:pStyle w:val="Contenidodelatabla"/>
+                  <w:spacing w:after="66" w:line="240" w:lineRule="auto"/>
+                  <w:jc w:val="center"/>
+                </w:pPr>
+              </w:p>
+            </w:tc>
+          </w:tr>
+          <w:tr>
+            <w:tc>
+              <w:tcPr>
+                <w:tcW w:w="2107" w:type="dxa"/>
+                <w:tcBorders>
+                  <w:top w:val="single" w:sz="2" w:space="0" w:color="000001"/>
+                  <w:left w:val="single" w:sz="2" w:space="0" w:color="000001"/>
+                  <w:bottom w:val="single" w:sz="2" w:space="0" w:color="000001"/>
+                </w:tcBorders>
+                <w:shd w:val="clear" w:color="auto" w:fill="auto"/>
+                <w:tcMar>
+                  <w:left w:w="45" w:type="dxa"/>
+                </w:tcMar>
+              </w:tcPr>
+              <w:p>
+                <w:pPr>
+                  <w:pStyle w:val="Contenidodelatabla"/>
+                  <w:spacing w:after="66" w:line="240" w:lineRule="auto"/>
+                  <w:jc w:val="center"/>
+                </w:pPr>
+              </w:p>
+            </w:tc>
+            <w:tc>
+              <w:tcPr>
+                <w:tcW w:w="2106" w:type="dxa"/>
+                <w:tcBorders>
+                  <w:top w:val="single" w:sz="2" w:space="0" w:color="000001"/>
+                  <w:left w:val="single" w:sz="2" w:space="0" w:color="000001"/>
+                  <w:bottom w:val="single" w:sz="2" w:space="0" w:color="000001"/>
+                </w:tcBorders>
+                <w:shd w:val="clear" w:color="auto" w:fill="auto"/>
+                <w:tcMar>
+                  <w:left w:w="45" w:type="dxa"/>
+                </w:tcMar>
+              </w:tcPr>
+              <w:p>
+                <w:pPr>
+                  <w:pStyle w:val="Contenidodelatabla"/>
+                  <w:spacing w:after="66" w:line="240" w:lineRule="auto"/>
+                  <w:jc w:val="center"/>
+                </w:pPr>
+              </w:p>
+            </w:tc>
+            <w:tc>
+              <w:tcPr>
+                <w:tcW w:w="2106" w:type="dxa"/>
+                <w:tcBorders>
+                  <w:top w:val="single" w:sz="2" w:space="0" w:color="000001"/>
+                  <w:left w:val="single" w:sz="2" w:space="0" w:color="000001"/>
+                  <w:bottom w:val="single" w:sz="2" w:space="0" w:color="000001"/>
+                </w:tcBorders>
+                <w:shd w:val="clear" w:color="auto" w:fill="auto"/>
+                <w:tcMar>
+                  <w:left w:w="45" w:type="dxa"/>
+                </w:tcMar>
+              </w:tcPr>
+              <w:p>
+                <w:pPr>
+                  <w:pStyle w:val="Contenidodelatabla"/>
+                  <w:spacing w:after="66" w:line="240" w:lineRule="auto"/>
+                  <w:jc w:val="center"/>
+                </w:pPr>
+              </w:p>
+            </w:tc>
+            <w:tc>
+              <w:tcPr>
+                <w:tcW w:w="2105" w:type="dxa"/>
+                <w:tcBorders>
+                  <w:top w:val="single" w:sz="2" w:space="0" w:color="000001"/>
+                  <w:left w:val="single" w:sz="2" w:space="0" w:color="000001"/>
+                  <w:bottom w:val="single" w:sz="2" w:space="0" w:color="000001"/>
+                  <w:right w:val="single" w:sz="2" w:space="0" w:color="000001"/>
+                </w:tcBorders>
+                <w:shd w:val="clear" w:color="auto" w:fill="auto"/>
+                <w:tcMar>
+                  <w:left w:w="45" w:type="dxa"/>
+                </w:tcMar>
+              </w:tcPr>
+              <w:p>
+                <w:pPr>
+                  <w:pStyle w:val="Contenidodelatabla"/>
+                  <w:spacing w:after="66" w:line="240" w:lineRule="auto"/>
+                  <w:jc w:val="center"/>
+                </w:pPr>
+              </w:p>
+            </w:tc>
+          </w:tr>
+          <w:tr>
+            <w:tc>
+              <w:tcPr>
+                <w:tcW w:w="2107" w:type="dxa"/>
+                <w:tcBorders>
+                  <w:top w:val="single" w:sz="2" w:space="0" w:color="000001"/>
+                  <w:left w:val="single" w:sz="2" w:space="0" w:color="000001"/>
+                  <w:bottom w:val="single" w:sz="2" w:space="0" w:color="000001"/>
+                </w:tcBorders>
+                <w:shd w:val="clear" w:color="auto" w:fill="auto"/>
+                <w:tcMar>
+                  <w:left w:w="45" w:type="dxa"/>
+                </w:tcMar>
+              </w:tcPr>
+              <w:p>
+                <w:pPr>
+                  <w:pStyle w:val="Contenidodelatabla"/>
+                  <w:spacing w:after="66" w:line="240" w:lineRule="auto"/>
+                  <w:jc w:val="center"/>
+                </w:pPr>
+              </w:p>
+            </w:tc>
+            <w:tc>
+              <w:tcPr>
+                <w:tcW w:w="2106" w:type="dxa"/>
+                <w:tcBorders>
+                  <w:top w:val="single" w:sz="2" w:space="0" w:color="000001"/>
+                  <w:left w:val="single" w:sz="2" w:space="0" w:color="000001"/>
+                  <w:bottom w:val="single" w:sz="2" w:space="0" w:color="000001"/>
+                </w:tcBorders>
+                <w:shd w:val="clear" w:color="auto" w:fill="auto"/>
+                <w:tcMar>
+                  <w:left w:w="45" w:type="dxa"/>
+                </w:tcMar>
+              </w:tcPr>
+              <w:p>
+                <w:pPr>
+                  <w:pStyle w:val="Contenidodelatabla"/>
+                  <w:spacing w:after="66" w:line="240" w:lineRule="auto"/>
+                  <w:jc w:val="center"/>
+                </w:pPr>
+              </w:p>
+            </w:tc>
+            <w:tc>
+              <w:tcPr>
+                <w:tcW w:w="2106" w:type="dxa"/>
+                <w:tcBorders>
+                  <w:top w:val="single" w:sz="2" w:space="0" w:color="000001"/>
+                  <w:left w:val="single" w:sz="2" w:space="0" w:color="000001"/>
+                  <w:bottom w:val="single" w:sz="2" w:space="0" w:color="000001"/>
+                </w:tcBorders>
+                <w:shd w:val="clear" w:color="auto" w:fill="auto"/>
+                <w:tcMar>
+                  <w:left w:w="45" w:type="dxa"/>
+                </w:tcMar>
+              </w:tcPr>
+              <w:p>
+                <w:pPr>
+                  <w:pStyle w:val="Contenidodelatabla"/>
+                  <w:spacing w:after="66" w:line="240" w:lineRule="auto"/>
+                  <w:jc w:val="center"/>
+                </w:pPr>
+              </w:p>
+            </w:tc>
+            <w:tc>
+              <w:tcPr>
+                <w:tcW w:w="2105" w:type="dxa"/>
+                <w:tcBorders>
+                  <w:top w:val="single" w:sz="2" w:space="0" w:color="000001"/>
+                  <w:left w:val="single" w:sz="2" w:space="0" w:color="000001"/>
+                  <w:bottom w:val="single" w:sz="2" w:space="0" w:color="000001"/>
+                  <w:right w:val="single" w:sz="2" w:space="0" w:color="000001"/>
+                </w:tcBorders>
+                <w:shd w:val="clear" w:color="auto" w:fill="auto"/>
+                <w:tcMar>
+                  <w:left w:w="45" w:type="dxa"/>
+                </w:tcMar>
+              </w:tcPr>
+              <w:p>
+                <w:pPr>
+                  <w:pStyle w:val="Contenidodelatabla"/>
+                  <w:spacing w:after="66" w:line="240" w:lineRule="auto"/>
+                  <w:jc w:val="center"/>
+                </w:pPr>
+              </w:p>
+            </w:tc>
+          </w:tr>
+          <w:tr>
+            <w:tc>
+              <w:tcPr>
+                <w:tcW w:w="2107" w:type="dxa"/>
+                <w:tcBorders>
+                  <w:top w:val="single" w:sz="2" w:space="0" w:color="000001"/>
+                  <w:left w:val="single" w:sz="2" w:space="0" w:color="000001"/>
+                  <w:bottom w:val="single" w:sz="2" w:space="0" w:color="000001"/>
+                </w:tcBorders>
+                <w:shd w:val="clear" w:color="auto" w:fill="auto"/>
+                <w:tcMar>
+                  <w:left w:w="45" w:type="dxa"/>
+                </w:tcMar>
+              </w:tcPr>
+              <w:p>
+                <w:pPr>
+                  <w:pStyle w:val="Contenidodelatabla"/>
+                  <w:spacing w:after="66" w:line="240" w:lineRule="auto"/>
+                  <w:jc w:val="center"/>
+                </w:pPr>
+              </w:p>
+            </w:tc>
+            <w:tc>
+              <w:tcPr>
+                <w:tcW w:w="2106" w:type="dxa"/>
+                <w:tcBorders>
+                  <w:top w:val="single" w:sz="2" w:space="0" w:color="000001"/>
+                  <w:left w:val="single" w:sz="2" w:space="0" w:color="000001"/>
+                  <w:bottom w:val="single" w:sz="2" w:space="0" w:color="000001"/>
+                </w:tcBorders>
+                <w:shd w:val="clear" w:color="auto" w:fill="auto"/>
+                <w:tcMar>
+                  <w:left w:w="45" w:type="dxa"/>
+                </w:tcMar>
+              </w:tcPr>
+              <w:p>
+                <w:pPr>
+                  <w:pStyle w:val="Contenidodelatabla"/>
+                  <w:spacing w:after="66" w:line="240" w:lineRule="auto"/>
+                  <w:jc w:val="center"/>
+                </w:pPr>
+              </w:p>
+            </w:tc>
+            <w:tc>
+              <w:tcPr>
+                <w:tcW w:w="2106" w:type="dxa"/>
+                <w:tcBorders>
+                  <w:top w:val="single" w:sz="2" w:space="0" w:color="000001"/>
+                  <w:left w:val="single" w:sz="2" w:space="0" w:color="000001"/>
+                  <w:bottom w:val="single" w:sz="2" w:space="0" w:color="000001"/>
+                </w:tcBorders>
+                <w:shd w:val="clear" w:color="auto" w:fill="auto"/>
+                <w:tcMar>
+                  <w:left w:w="45" w:type="dxa"/>
+                </w:tcMar>
+              </w:tcPr>
+              <w:p>
+                <w:pPr>
+                  <w:pStyle w:val="Contenidodelatabla"/>
+                  <w:spacing w:after="66" w:line="240" w:lineRule="auto"/>
+                  <w:jc w:val="center"/>
+                </w:pPr>
+              </w:p>
+            </w:tc>
+            <w:tc>
+              <w:tcPr>
+                <w:tcW w:w="2105" w:type="dxa"/>
+                <w:tcBorders>
+                  <w:top w:val="single" w:sz="2" w:space="0" w:color="000001"/>
+                  <w:left w:val="single" w:sz="2" w:space="0" w:color="000001"/>
+                  <w:bottom w:val="single" w:sz="2" w:space="0" w:color="000001"/>
+                  <w:right w:val="single" w:sz="2" w:space="0" w:color="000001"/>
+                </w:tcBorders>
+                <w:shd w:val="clear" w:color="auto" w:fill="auto"/>
+                <w:tcMar>
+                  <w:left w:w="45" w:type="dxa"/>
+                </w:tcMar>
+              </w:tcPr>
+              <w:p>
+                <w:pPr>
+                  <w:pStyle w:val="Contenidodelatabla"/>
+                  <w:spacing w:after="66" w:line="240" w:lineRule="auto"/>
+                  <w:jc w:val="center"/>
+                </w:pPr>
+              </w:p>
+            </w:tc>
+          </w:tr>
+          <w:tr>
+            <w:tc>
+              <w:tcPr>
+                <w:tcW w:w="2107" w:type="dxa"/>
+                <w:tcBorders>
+                  <w:top w:val="single" w:sz="2" w:space="0" w:color="000001"/>
+                  <w:left w:val="single" w:sz="2" w:space="0" w:color="000001"/>
+                  <w:bottom w:val="single" w:sz="2" w:space="0" w:color="000001"/>
+                </w:tcBorders>
+                <w:shd w:val="clear" w:color="auto" w:fill="auto"/>
+                <w:tcMar>
+                  <w:left w:w="45" w:type="dxa"/>
+                </w:tcMar>
+              </w:tcPr>
+              <w:p>
+                <w:pPr>
+                  <w:pStyle w:val="Contenidodelatabla"/>
+                  <w:spacing w:after="66" w:line="240" w:lineRule="auto"/>
+                  <w:jc w:val="center"/>
+                </w:pPr>
+              </w:p>
+            </w:tc>
+            <w:tc>
+              <w:tcPr>
+                <w:tcW w:w="2106" w:type="dxa"/>
+                <w:tcBorders>
+                  <w:top w:val="single" w:sz="2" w:space="0" w:color="000001"/>
+                  <w:left w:val="single" w:sz="2" w:space="0" w:color="000001"/>
+                  <w:bottom w:val="single" w:sz="2" w:space="0" w:color="000001"/>
+                </w:tcBorders>
+                <w:shd w:val="clear" w:color="auto" w:fill="auto"/>
+                <w:tcMar>
+                  <w:left w:w="45" w:type="dxa"/>
+                </w:tcMar>
+              </w:tcPr>
+              <w:p>
+                <w:pPr>
+                  <w:pStyle w:val="Contenidodelatabla"/>
+                  <w:spacing w:after="66" w:line="240" w:lineRule="auto"/>
+                  <w:jc w:val="center"/>
+                </w:pPr>
+              </w:p>
+            </w:tc>
+            <w:tc>
+              <w:tcPr>
+                <w:tcW w:w="2106" w:type="dxa"/>
+                <w:tcBorders>
+                  <w:top w:val="single" w:sz="2" w:space="0" w:color="000001"/>
+                  <w:left w:val="single" w:sz="2" w:space="0" w:color="000001"/>
+                  <w:bottom w:val="single" w:sz="2" w:space="0" w:color="000001"/>
+                </w:tcBorders>
+                <w:shd w:val="clear" w:color="auto" w:fill="auto"/>
+                <w:tcMar>
+                  <w:left w:w="45" w:type="dxa"/>
+                </w:tcMar>
+              </w:tcPr>
+              <w:p>
+                <w:pPr>
+                  <w:pStyle w:val="Contenidodelatabla"/>
+                  <w:spacing w:after="66" w:line="240" w:lineRule="auto"/>
+                  <w:jc w:val="center"/>
+                </w:pPr>
+              </w:p>
+            </w:tc>
+            <w:tc>
+              <w:tcPr>
+                <w:tcW w:w="2105" w:type="dxa"/>
+                <w:tcBorders>
+                  <w:top w:val="single" w:sz="2" w:space="0" w:color="000001"/>
+                  <w:left w:val="single" w:sz="2" w:space="0" w:color="000001"/>
+                  <w:bottom w:val="single" w:sz="2" w:space="0" w:color="000001"/>
+                  <w:right w:val="single" w:sz="2" w:space="0" w:color="000001"/>
+                </w:tcBorders>
+                <w:shd w:val="clear" w:color="auto" w:fill="auto"/>
+                <w:tcMar>
+                  <w:left w:w="45" w:type="dxa"/>
+                </w:tcMar>
+              </w:tcPr>
+              <w:p>
+                <w:pPr>
+                  <w:pStyle w:val="Contenidodelatabla"/>
+                  <w:spacing w:after="66" w:line="240" w:lineRule="auto"/>
+                  <w:jc w:val="center"/>
+                </w:pPr>
+              </w:p>
+            </w:tc>
+          </w:tr>
+          <w:tr>
+            <w:tc>
+              <w:tcPr>
+                <w:tcW w:w="2107" w:type="dxa"/>
+                <w:tcBorders>
+                  <w:top w:val="single" w:sz="2" w:space="0" w:color="000001"/>
+                  <w:left w:val="single" w:sz="2" w:space="0" w:color="000001"/>
+                  <w:bottom w:val="single" w:sz="2" w:space="0" w:color="000001"/>
+                </w:tcBorders>
+                <w:shd w:val="clear" w:color="auto" w:fill="auto"/>
+                <w:tcMar>
+                  <w:left w:w="45" w:type="dxa"/>
+                </w:tcMar>
+              </w:tcPr>
+              <w:p>
+                <w:pPr>
+                  <w:pStyle w:val="Contenidodelatabla"/>
+                  <w:spacing w:after="66" w:line="240" w:lineRule="auto"/>
+                  <w:jc w:val="center"/>
+                </w:pPr>
+              </w:p>
+            </w:tc>
+            <w:tc>
+              <w:tcPr>
+                <w:tcW w:w="2106" w:type="dxa"/>
+                <w:tcBorders>
+                  <w:top w:val="single" w:sz="2" w:space="0" w:color="000001"/>
+                  <w:left w:val="single" w:sz="2" w:space="0" w:color="000001"/>
+                  <w:bottom w:val="single" w:sz="2" w:space="0" w:color="000001"/>
+                </w:tcBorders>
+                <w:shd w:val="clear" w:color="auto" w:fill="auto"/>
+                <w:tcMar>
+                  <w:left w:w="45" w:type="dxa"/>
+                </w:tcMar>
+              </w:tcPr>
+              <w:p>
+                <w:pPr>
+                  <w:pStyle w:val="Contenidodelatabla"/>
+                  <w:spacing w:after="66" w:line="240" w:lineRule="auto"/>
+                  <w:jc w:val="center"/>
+                </w:pPr>
+              </w:p>
+            </w:tc>
+            <w:tc>
+              <w:tcPr>
+                <w:tcW w:w="2106" w:type="dxa"/>
+                <w:tcBorders>
+                  <w:top w:val="single" w:sz="2" w:space="0" w:color="000001"/>
+                  <w:left w:val="single" w:sz="2" w:space="0" w:color="000001"/>
+                  <w:bottom w:val="single" w:sz="2" w:space="0" w:color="000001"/>
+                </w:tcBorders>
+                <w:shd w:val="clear" w:color="auto" w:fill="auto"/>
+                <w:tcMar>
+                  <w:left w:w="45" w:type="dxa"/>
+                </w:tcMar>
+              </w:tcPr>
+              <w:p>
+                <w:pPr>
+                  <w:pStyle w:val="Contenidodelatabla"/>
+                  <w:spacing w:after="66" w:line="240" w:lineRule="auto"/>
+                  <w:jc w:val="center"/>
+                </w:pPr>
+              </w:p>
+            </w:tc>
+            <w:tc>
+              <w:tcPr>
+                <w:tcW w:w="2105" w:type="dxa"/>
+                <w:tcBorders>
+                  <w:top w:val="single" w:sz="2" w:space="0" w:color="000001"/>
+                  <w:left w:val="single" w:sz="2" w:space="0" w:color="000001"/>
+                  <w:bottom w:val="single" w:sz="2" w:space="0" w:color="000001"/>
+                  <w:right w:val="single" w:sz="2" w:space="0" w:color="000001"/>
+                </w:tcBorders>
+                <w:shd w:val="clear" w:color="auto" w:fill="auto"/>
+                <w:tcMar>
+                  <w:left w:w="45" w:type="dxa"/>
+                </w:tcMar>
+              </w:tcPr>
+              <w:p>
+                <w:pPr>
+                  <w:pStyle w:val="Contenidodelatabla"/>
+                  <w:spacing w:after="66" w:line="240" w:lineRule="auto"/>
+                  <w:jc w:val="center"/>
+                </w:pPr>
+              </w:p>
+            </w:tc>
+          </w:tr>
+          <w:tr>
+            <w:tc>
+              <w:tcPr>
+                <w:tcW w:w="2107" w:type="dxa"/>
+                <w:tcBorders>
+                  <w:top w:val="single" w:sz="2" w:space="0" w:color="000001"/>
+                  <w:left w:val="single" w:sz="2" w:space="0" w:color="000001"/>
+                  <w:bottom w:val="single" w:sz="2" w:space="0" w:color="000001"/>
+                </w:tcBorders>
+                <w:shd w:val="clear" w:color="auto" w:fill="auto"/>
+                <w:tcMar>
+                  <w:left w:w="45" w:type="dxa"/>
+                </w:tcMar>
+              </w:tcPr>
+              <w:p>
+                <w:pPr>
+                  <w:pStyle w:val="Contenidodelatabla"/>
+                  <w:spacing w:after="66" w:line="240" w:lineRule="auto"/>
+                  <w:jc w:val="center"/>
+                </w:pPr>
+              </w:p>
+            </w:tc>
+            <w:tc>
+              <w:tcPr>
+                <w:tcW w:w="2106" w:type="dxa"/>
+                <w:tcBorders>
+                  <w:top w:val="single" w:sz="2" w:space="0" w:color="000001"/>
+                  <w:left w:val="single" w:sz="2" w:space="0" w:color="000001"/>
+                  <w:bottom w:val="single" w:sz="2" w:space="0" w:color="000001"/>
+                </w:tcBorders>
+                <w:shd w:val="clear" w:color="auto" w:fill="auto"/>
+                <w:tcMar>
+                  <w:left w:w="45" w:type="dxa"/>
+                </w:tcMar>
+              </w:tcPr>
+              <w:p>
+                <w:pPr>
+                  <w:pStyle w:val="Contenidodelatabla"/>
+                  <w:spacing w:after="66" w:line="240" w:lineRule="auto"/>
+                  <w:jc w:val="center"/>
+                </w:pPr>
+              </w:p>
+            </w:tc>
+            <w:tc>
+              <w:tcPr>
+                <w:tcW w:w="2106" w:type="dxa"/>
+                <w:tcBorders>
+                  <w:top w:val="single" w:sz="2" w:space="0" w:color="000001"/>
+                  <w:left w:val="single" w:sz="2" w:space="0" w:color="000001"/>
+                  <w:bottom w:val="single" w:sz="2" w:space="0" w:color="000001"/>
+                </w:tcBorders>
+                <w:shd w:val="clear" w:color="auto" w:fill="auto"/>
+                <w:tcMar>
+                  <w:left w:w="45" w:type="dxa"/>
+                </w:tcMar>
+              </w:tcPr>
+              <w:p>
+                <w:pPr>
+                  <w:pStyle w:val="Contenidodelatabla"/>
+                  <w:spacing w:after="66" w:line="240" w:lineRule="auto"/>
+                  <w:jc w:val="center"/>
+                </w:pPr>
+              </w:p>
+            </w:tc>
+            <w:tc>
+              <w:tcPr>
+                <w:tcW w:w="2105" w:type="dxa"/>
+                <w:tcBorders>
+                  <w:top w:val="single" w:sz="2" w:space="0" w:color="000001"/>
+                  <w:left w:val="single" w:sz="2" w:space="0" w:color="000001"/>
+                  <w:bottom w:val="single" w:sz="2" w:space="0" w:color="000001"/>
+                  <w:right w:val="single" w:sz="2" w:space="0" w:color="000001"/>
+                </w:tcBorders>
+                <w:shd w:val="clear" w:color="auto" w:fill="auto"/>
+                <w:tcMar>
+                  <w:left w:w="45" w:type="dxa"/>
+                </w:tcMar>
+              </w:tcPr>
+              <w:p>
+                <w:pPr>
+                  <w:pStyle w:val="Contenidodelatabla"/>
+                  <w:spacing w:after="66" w:line="240" w:lineRule="auto"/>
+                  <w:jc w:val="center"/>
+                </w:pPr>
+              </w:p>
+            </w:tc>
+          </w:tr>
+          <w:tr>
+            <w:tc>
+              <w:tcPr>
+                <w:tcW w:w="2107" w:type="dxa"/>
+                <w:tcBorders>
+                  <w:top w:val="single" w:sz="2" w:space="0" w:color="000001"/>
+                  <w:left w:val="single" w:sz="2" w:space="0" w:color="000001"/>
+                  <w:bottom w:val="single" w:sz="2" w:space="0" w:color="000001"/>
+                </w:tcBorders>
+                <w:shd w:val="clear" w:color="auto" w:fill="auto"/>
+                <w:tcMar>
+                  <w:left w:w="45" w:type="dxa"/>
+                </w:tcMar>
+              </w:tcPr>
+              <w:p>
+                <w:pPr>
+                  <w:pStyle w:val="Contenidodelatabla"/>
+                  <w:spacing w:after="66" w:line="240" w:lineRule="auto"/>
+                  <w:jc w:val="center"/>
+                </w:pPr>
+              </w:p>
+            </w:tc>
+            <w:tc>
+              <w:tcPr>
+                <w:tcW w:w="2106" w:type="dxa"/>
+                <w:tcBorders>
+                  <w:top w:val="single" w:sz="2" w:space="0" w:color="000001"/>
+                  <w:left w:val="single" w:sz="2" w:space="0" w:color="000001"/>
+                  <w:bottom w:val="single" w:sz="2" w:space="0" w:color="000001"/>
+                </w:tcBorders>
+                <w:shd w:val="clear" w:color="auto" w:fill="auto"/>
+                <w:tcMar>
+                  <w:left w:w="45" w:type="dxa"/>
+                </w:tcMar>
+              </w:tcPr>
+              <w:p>
+                <w:pPr>
+                  <w:pStyle w:val="Contenidodelatabla"/>
+                  <w:spacing w:after="66" w:line="240" w:lineRule="auto"/>
+                  <w:jc w:val="center"/>
+                </w:pPr>
+              </w:p>
+            </w:tc>
+            <w:tc>
+              <w:tcPr>
+                <w:tcW w:w="2106" w:type="dxa"/>
+                <w:tcBorders>
+                  <w:top w:val="single" w:sz="2" w:space="0" w:color="000001"/>
+                  <w:left w:val="single" w:sz="2" w:space="0" w:color="000001"/>
+                  <w:bottom w:val="single" w:sz="2" w:space="0" w:color="000001"/>
+                </w:tcBorders>
+                <w:shd w:val="clear" w:color="auto" w:fill="auto"/>
+                <w:tcMar>
+                  <w:left w:w="45" w:type="dxa"/>
+                </w:tcMar>
+              </w:tcPr>
+              <w:p>
+                <w:pPr>
+                  <w:pStyle w:val="Contenidodelatabla"/>
+                  <w:spacing w:after="66" w:line="240" w:lineRule="auto"/>
+                  <w:jc w:val="center"/>
+                </w:pPr>
+              </w:p>
+            </w:tc>
+            <w:tc>
+              <w:tcPr>
+                <w:tcW w:w="2105" w:type="dxa"/>
+                <w:tcBorders>
+                  <w:top w:val="single" w:sz="2" w:space="0" w:color="000001"/>
+                  <w:left w:val="single" w:sz="2" w:space="0" w:color="000001"/>
+                  <w:bottom w:val="single" w:sz="2" w:space="0" w:color="000001"/>
+                  <w:right w:val="single" w:sz="2" w:space="0" w:color="000001"/>
+                </w:tcBorders>
+                <w:shd w:val="clear" w:color="auto" w:fill="auto"/>
+                <w:tcMar>
+                  <w:left w:w="45" w:type="dxa"/>
+                </w:tcMar>
+              </w:tcPr>
+              <w:p>
+                <w:pPr>
+                  <w:pStyle w:val="Contenidodelatabla"/>
+                  <w:spacing w:after="66" w:line="240" w:lineRule="auto"/>
+                  <w:jc w:val="center"/>
+                </w:pPr>
+              </w:p>
+            </w:tc>
+          </w:tr>
+        </w:tbl>
+        <w:p>
+          <w:r>
+            <w:t>En la tabla de a continuación se puede hacer un seguimiento de las versiones y personas que han realizado los cambios correspondientes.</w:t>
+          </w:r>
+        </w:p>
+      </w:sdtContent>
+    </w:sdt>
+    <w:p>
+      <w:pPr>
+        <w:pStyle w:val="Ttulo1"/>
+      </w:pPr>
+      <w:r>
+        <w:lastRenderedPageBreak/>
+        <w:t xml:space="preserve"> </w:t>
       </w:r>
       <w:r>
-        <w:t>Apartado 1</w:t>
+        <w:t>Apartado 2</w:t>
       </w:r>
       <w:bookmarkEnd w:id="1"/>
     </w:p>
@@ -1253,34 +3070,23 @@
       <w:pPr>
         <w:pStyle w:val="Ttulo1"/>
       </w:pPr>
-      <w:bookmarkStart w:id="2" w:name="_Toc437361124"/>
-      <w:r>
-        <w:lastRenderedPageBreak/>
-        <w:t>Apartado 2</w:t>
-      </w:r>
-      <w:bookmarkEnd w:id="2"/>
-    </w:p>
-    <w:p>
-      <w:pPr>
-        <w:pStyle w:val="Ttulo1"/>
-      </w:pPr>
-      <w:bookmarkStart w:id="3" w:name="_Toc437361125"/>
+      <w:bookmarkStart w:id="5" w:name="_Toc437361125"/>
       <w:r>
         <w:lastRenderedPageBreak/>
         <w:t>Apartado 3</w:t>
       </w:r>
-      <w:bookmarkEnd w:id="3"/>
+      <w:bookmarkEnd w:id="5"/>
     </w:p>
     <w:p>
       <w:pPr>
         <w:pStyle w:val="Ttulo1"/>
       </w:pPr>
-      <w:bookmarkStart w:id="4" w:name="_Toc437361126"/>
+      <w:bookmarkStart w:id="6" w:name="_Toc437361126"/>
       <w:r>
         <w:lastRenderedPageBreak/>
         <w:t>Apartado 4</w:t>
       </w:r>
-      <w:bookmarkEnd w:id="4"/>
+      <w:bookmarkEnd w:id="6"/>
     </w:p>
     <w:p>
       <w:pPr>
@@ -1301,12 +3107,12 @@
       <w:pPr>
         <w:pStyle w:val="Ttulo1"/>
       </w:pPr>
-      <w:bookmarkStart w:id="5" w:name="_Toc437361127"/>
+      <w:bookmarkStart w:id="7" w:name="_Toc437361127"/>
       <w:r>
         <w:lastRenderedPageBreak/>
         <w:t>Apartado 5</w:t>
       </w:r>
-      <w:bookmarkEnd w:id="5"/>
+      <w:bookmarkEnd w:id="7"/>
     </w:p>
     <w:p>
       <w:pPr>
@@ -1526,7 +3332,7 @@
             <w:fldChar w:fldCharType="separate"/>
           </w:r>
           <w:r>
-            <w:t>05</w:t>
+            <w:t>04</w:t>
           </w:r>
           <w:r>
             <w:fldChar w:fldCharType="end"/>
@@ -2836,7 +4642,7 @@
     <w:lsdException w:name="heading 7" w:semiHidden="1" w:uiPriority="9" w:unhideWhenUsed="1" w:qFormat="1"/>
     <w:lsdException w:name="heading 8" w:semiHidden="1" w:uiPriority="9" w:unhideWhenUsed="1" w:qFormat="1"/>
     <w:lsdException w:name="heading 9" w:semiHidden="1" w:uiPriority="9" w:unhideWhenUsed="1" w:qFormat="1"/>
-    <w:lsdException w:name="index 1" w:semiHidden="1" w:unhideWhenUsed="1"/>
+    <w:lsdException w:name="index 1" w:semiHidden="1" w:uiPriority="39" w:unhideWhenUsed="1" w:qFormat="1"/>
     <w:lsdException w:name="index 2" w:semiHidden="1" w:unhideWhenUsed="1"/>
     <w:lsdException w:name="index 3" w:semiHidden="1" w:unhideWhenUsed="1"/>
     <w:lsdException w:name="index 4" w:semiHidden="1" w:unhideWhenUsed="1"/>
@@ -3006,7 +4812,7 @@
     <w:lsdException w:name="Medium List 1 Accent 1" w:uiPriority="65"/>
     <w:lsdException w:name="Revision" w:semiHidden="1"/>
     <w:lsdException w:name="List Paragraph" w:uiPriority="34" w:qFormat="1"/>
-    <w:lsdException w:name="Quote" w:uiPriority="1" w:qFormat="1"/>
+    <w:lsdException w:name="Quote" w:uiPriority="0" w:qFormat="1"/>
     <w:lsdException w:name="Intense Quote" w:uiPriority="30" w:qFormat="1"/>
     <w:lsdException w:name="Medium List 2 Accent 1" w:uiPriority="66"/>
     <w:lsdException w:name="Medium Grid 1 Accent 1" w:uiPriority="67"/>
@@ -3621,6 +5427,7 @@
     <w:basedOn w:val="Fuentedeprrafopredeter"/>
     <w:link w:val="Ttulo1"/>
     <w:uiPriority w:val="1"/>
+    <w:qFormat/>
     <w:rPr>
       <w:rFonts w:asciiTheme="majorHAnsi" w:eastAsiaTheme="majorEastAsia" w:hAnsiTheme="majorHAnsi" w:cstheme="majorBidi"/>
       <w:b/>
@@ -3667,7 +5474,6 @@
     <w:basedOn w:val="Normal"/>
     <w:next w:val="Normal"/>
     <w:link w:val="CitaCar"/>
-    <w:uiPriority w:val="1"/>
     <w:unhideWhenUsed/>
     <w:qFormat/>
     <w:pPr>
@@ -3686,6 +5492,7 @@
     <w:basedOn w:val="Fuentedeprrafopredeter"/>
     <w:link w:val="Cita"/>
     <w:uiPriority w:val="1"/>
+    <w:qFormat/>
     <w:rPr>
       <w:i/>
       <w:iCs/>
@@ -4148,6 +5955,74 @@
       <w:sz w:val="24"/>
       <w:szCs w:val="24"/>
       <w:lang w:eastAsia="es-ES"/>
+    </w:rPr>
+  </w:style>
+  <w:style w:type="paragraph" w:customStyle="1" w:styleId="Encabezado1">
+    <w:name w:val="Encabezado 1"/>
+    <w:basedOn w:val="Normal"/>
+    <w:next w:val="Normal"/>
+    <w:uiPriority w:val="1"/>
+    <w:qFormat/>
+    <w:rsid w:val="00391EF5"/>
+    <w:pPr>
+      <w:pageBreakBefore/>
+      <w:pBdr>
+        <w:bottom w:val="single" w:sz="8" w:space="1" w:color="00000A"/>
+      </w:pBdr>
+      <w:spacing w:before="480" w:after="120" w:line="240" w:lineRule="auto"/>
+      <w:outlineLvl w:val="0"/>
+    </w:pPr>
+    <w:rPr>
+      <w:rFonts w:asciiTheme="majorHAnsi" w:eastAsiaTheme="majorEastAsia" w:hAnsiTheme="majorHAnsi" w:cstheme="majorBidi"/>
+      <w:b/>
+      <w:bCs/>
+      <w:noProof w:val="0"/>
+      <w:color w:val="000000" w:themeColor="text1"/>
+      <w:sz w:val="40"/>
+    </w:rPr>
+  </w:style>
+  <w:style w:type="paragraph" w:styleId="ndice1">
+    <w:name w:val="index 1"/>
+    <w:basedOn w:val="Normal"/>
+    <w:next w:val="Normal"/>
+    <w:autoRedefine/>
+    <w:uiPriority w:val="39"/>
+    <w:unhideWhenUsed/>
+    <w:qFormat/>
+    <w:rsid w:val="00391EF5"/>
+    <w:pPr>
+      <w:tabs>
+        <w:tab w:val="right" w:leader="underscore" w:pos="8424"/>
+      </w:tabs>
+      <w:spacing w:before="40" w:after="100" w:line="288" w:lineRule="auto"/>
+    </w:pPr>
+    <w:rPr>
+      <w:noProof w:val="0"/>
+    </w:rPr>
+  </w:style>
+  <w:style w:type="paragraph" w:customStyle="1" w:styleId="Encabezadodelndice">
+    <w:name w:val="Encabezado del índice"/>
+    <w:basedOn w:val="Encabezado1"/>
+    <w:next w:val="Normal"/>
+    <w:uiPriority w:val="39"/>
+    <w:unhideWhenUsed/>
+    <w:qFormat/>
+    <w:rsid w:val="00391EF5"/>
+    <w:pPr>
+      <w:spacing w:before="0" w:after="360"/>
+    </w:pPr>
+    <w:rPr>
+      <w:color w:val="EF4623" w:themeColor="accent1"/>
+      <w:sz w:val="44"/>
+    </w:rPr>
+  </w:style>
+  <w:style w:type="paragraph" w:customStyle="1" w:styleId="Contenidodelatabla">
+    <w:name w:val="Contenido de la tabla"/>
+    <w:basedOn w:val="Normal"/>
+    <w:qFormat/>
+    <w:rsid w:val="00391EF5"/>
+    <w:rPr>
+      <w:noProof w:val="0"/>
     </w:rPr>
   </w:style>
 </w:styles>
@@ -4277,6 +6152,13 @@
     <w:pitch w:val="variable"/>
     <w:sig w:usb0="E1002EFF" w:usb1="C000605B" w:usb2="00000029" w:usb3="00000000" w:csb0="000101FF" w:csb1="00000000"/>
   </w:font>
+  <w:font w:name="Arial Black">
+    <w:panose1 w:val="020B0A04020102020204"/>
+    <w:charset w:val="00"/>
+    <w:family w:val="swiss"/>
+    <w:pitch w:val="variable"/>
+    <w:sig w:usb0="A00002AF" w:usb1="400078FB" w:usb2="00000000" w:usb3="00000000" w:csb0="0000009F" w:csb1="00000000"/>
+  </w:font>
   <w:font w:name="Calibri">
     <w:panose1 w:val="020F0502020204030204"/>
     <w:charset w:val="00"/>
@@ -4339,6 +6221,7 @@
     <w:rsidRoot w:val="00BB565E"/>
     <w:rsid w:val="00087DF2"/>
     <w:rsid w:val="00814C77"/>
+    <w:rsid w:val="00830FA5"/>
     <w:rsid w:val="008B1341"/>
     <w:rsid w:val="00BB565E"/>
   </w:rsids>
@@ -5270,7 +7153,7 @@
 </file>
 
 <file path=customXml/itemProps3.xml><?xml version="1.0" encoding="utf-8"?>
-<ds:datastoreItem xmlns:ds="http://schemas.openxmlformats.org/officeDocument/2006/customXml" ds:itemID="{27038990-AB8B-48A3-9389-F714B89FFC95}">
+<ds:datastoreItem xmlns:ds="http://schemas.openxmlformats.org/officeDocument/2006/customXml" ds:itemID="{0C254D46-11C4-4AD8-9783-6564974829EE}">
   <ds:schemaRefs>
     <ds:schemaRef ds:uri="http://schemas.openxmlformats.org/officeDocument/2006/bibliography"/>
   </ds:schemaRefs>

--- a/Plantilla_de_documento_generico.docx
+++ b/Plantilla_de_documento_generico.docx
@@ -775,6 +775,8 @@
           <w:r>
             <w:t>Contenido</w:t>
           </w:r>
+          <w:bookmarkStart w:id="0" w:name="_GoBack"/>
+          <w:bookmarkEnd w:id="0"/>
         </w:p>
         <w:p>
           <w:pPr>
@@ -1130,1939 +1132,120 @@
         </w:sectPr>
       </w:pPr>
     </w:p>
-    <w:bookmarkStart w:id="0" w:name="_Toc439669956" w:displacedByCustomXml="next"/>
-    <w:bookmarkStart w:id="1" w:name="_Toc437361124" w:displacedByCustomXml="next"/>
-    <w:sdt>
-      <w:sdtPr>
+    <w:bookmarkStart w:id="1" w:name="_Toc437361123"/>
+    <w:p>
+      <w:pPr>
+        <w:pStyle w:val="Ttulo1"/>
+      </w:pPr>
+      <w:r>
         <w:rPr>
-          <w:rFonts w:asciiTheme="minorHAnsi" w:eastAsiaTheme="minorHAnsi" w:hAnsiTheme="minorHAnsi" w:cstheme="minorBidi"/>
-          <w:b w:val="0"/>
-          <w:bCs w:val="0"/>
-          <w:color w:val="404040" w:themeColor="text1" w:themeTint="BF"/>
-          <w:sz w:val="20"/>
+          <w:lang w:eastAsia="es-ES"/>
         </w:rPr>
-        <w:id w:val="470284867"/>
-        <w:docPartObj>
-          <w:docPartGallery w:val="Table of Contents"/>
-          <w:docPartUnique/>
-        </w:docPartObj>
-      </w:sdtPr>
-      <w:sdtEndPr>
-        <w:rPr>
-          <w:noProof/>
-        </w:rPr>
-      </w:sdtEndPr>
-      <w:sdtContent>
-        <w:p>
-          <w:pPr>
-            <w:pStyle w:val="Encabezadodelndice"/>
-          </w:pPr>
-          <w:r>
-            <w:t>Contenido</w:t>
-          </w:r>
-          <w:bookmarkEnd w:id="0"/>
-        </w:p>
-        <w:p>
-          <w:pPr>
-            <w:pStyle w:val="TDC1"/>
-            <w:tabs>
-              <w:tab w:val="clear" w:pos="8424"/>
-              <w:tab w:val="right" w:leader="dot" w:pos="8414"/>
-            </w:tabs>
-            <w:rPr>
-              <w:rFonts w:eastAsiaTheme="minorEastAsia"/>
-              <w:color w:val="auto"/>
-              <w:sz w:val="22"/>
-              <w:szCs w:val="22"/>
-              <w:lang w:eastAsia="es-ES"/>
-            </w:rPr>
-          </w:pPr>
-          <w:r>
-            <w:fldChar w:fldCharType="begin"/>
-          </w:r>
-          <w:r>
-            <w:instrText>TOC \z \o "1-1" \u</w:instrText>
-          </w:r>
-          <w:r>
-            <w:fldChar w:fldCharType="separate"/>
-          </w:r>
-          <w:r>
-            <w:t>Contenido</w:t>
-          </w:r>
-          <w:r>
-            <w:rPr>
-              <w:webHidden/>
-            </w:rPr>
-            <w:tab/>
-          </w:r>
-          <w:r>
-            <w:rPr>
-              <w:webHidden/>
-            </w:rPr>
-            <w:fldChar w:fldCharType="begin"/>
-          </w:r>
-          <w:r>
-            <w:rPr>
-              <w:webHidden/>
-            </w:rPr>
-            <w:instrText xml:space="preserve"> PAGEREF _Toc439669956 \h </w:instrText>
-          </w:r>
-          <w:r>
-            <w:rPr>
-              <w:webHidden/>
-            </w:rPr>
-          </w:r>
-          <w:r>
-            <w:rPr>
-              <w:webHidden/>
-            </w:rPr>
-            <w:fldChar w:fldCharType="separate"/>
-          </w:r>
-          <w:r>
-            <w:rPr>
-              <w:webHidden/>
-            </w:rPr>
-            <w:t>1</w:t>
-          </w:r>
-          <w:r>
-            <w:rPr>
-              <w:webHidden/>
-            </w:rPr>
-            <w:fldChar w:fldCharType="end"/>
-          </w:r>
-        </w:p>
-        <w:p>
-          <w:pPr>
-            <w:pStyle w:val="TDC1"/>
-            <w:tabs>
-              <w:tab w:val="clear" w:pos="8424"/>
-              <w:tab w:val="right" w:leader="dot" w:pos="8414"/>
-            </w:tabs>
-            <w:rPr>
-              <w:rFonts w:eastAsiaTheme="minorEastAsia"/>
-              <w:color w:val="auto"/>
-              <w:sz w:val="22"/>
-              <w:szCs w:val="22"/>
-              <w:lang w:eastAsia="es-ES"/>
-            </w:rPr>
-          </w:pPr>
-          <w:r>
-            <w:t>1. Versiones</w:t>
-          </w:r>
-          <w:r>
-            <w:rPr>
-              <w:webHidden/>
-            </w:rPr>
-            <w:tab/>
-          </w:r>
-          <w:r>
-            <w:rPr>
-              <w:webHidden/>
-            </w:rPr>
-            <w:fldChar w:fldCharType="begin"/>
-          </w:r>
-          <w:r>
-            <w:rPr>
-              <w:webHidden/>
-            </w:rPr>
-            <w:instrText xml:space="preserve"> PAGEREF _Toc439669957 \h </w:instrText>
-          </w:r>
-          <w:r>
-            <w:rPr>
-              <w:webHidden/>
-            </w:rPr>
-          </w:r>
-          <w:r>
-            <w:rPr>
-              <w:webHidden/>
-            </w:rPr>
-            <w:fldChar w:fldCharType="separate"/>
-          </w:r>
-          <w:r>
-            <w:rPr>
-              <w:webHidden/>
-            </w:rPr>
-            <w:t>2</w:t>
-          </w:r>
-          <w:r>
-            <w:rPr>
-              <w:webHidden/>
-            </w:rPr>
-            <w:fldChar w:fldCharType="end"/>
-          </w:r>
-        </w:p>
-        <w:p>
-          <w:pPr>
-            <w:pStyle w:val="TDC1"/>
-            <w:tabs>
-              <w:tab w:val="clear" w:pos="8424"/>
-              <w:tab w:val="right" w:leader="dot" w:pos="8414"/>
-            </w:tabs>
-            <w:rPr>
-              <w:rFonts w:eastAsiaTheme="minorEastAsia"/>
-              <w:color w:val="auto"/>
-              <w:sz w:val="22"/>
-              <w:szCs w:val="22"/>
-              <w:lang w:eastAsia="es-ES"/>
-            </w:rPr>
-          </w:pPr>
-          <w:r>
-            <w:t>2. Lista de casos de uso y información asociada</w:t>
-          </w:r>
-          <w:r>
-            <w:rPr>
-              <w:webHidden/>
-            </w:rPr>
-            <w:tab/>
-          </w:r>
-          <w:r>
-            <w:rPr>
-              <w:webHidden/>
-            </w:rPr>
-            <w:fldChar w:fldCharType="begin"/>
-          </w:r>
-          <w:r>
-            <w:rPr>
-              <w:webHidden/>
-            </w:rPr>
-            <w:instrText xml:space="preserve"> PAGEREF _Toc439669958 \h </w:instrText>
-          </w:r>
-          <w:r>
-            <w:rPr>
-              <w:webHidden/>
-            </w:rPr>
-          </w:r>
-          <w:r>
-            <w:rPr>
-              <w:webHidden/>
-            </w:rPr>
-            <w:fldChar w:fldCharType="separate"/>
-          </w:r>
-          <w:r>
-            <w:rPr>
-              <w:webHidden/>
-            </w:rPr>
-            <w:t>4</w:t>
-          </w:r>
-          <w:r>
-            <w:rPr>
-              <w:webHidden/>
-            </w:rPr>
-            <w:fldChar w:fldCharType="end"/>
-          </w:r>
-        </w:p>
-        <w:p>
-          <w:pPr>
-            <w:pStyle w:val="TDC1"/>
-            <w:tabs>
-              <w:tab w:val="clear" w:pos="8424"/>
-              <w:tab w:val="right" w:leader="dot" w:pos="8414"/>
-            </w:tabs>
-            <w:rPr>
-              <w:rFonts w:eastAsiaTheme="minorEastAsia"/>
-              <w:color w:val="auto"/>
-              <w:sz w:val="22"/>
-              <w:szCs w:val="22"/>
-              <w:lang w:eastAsia="es-ES"/>
-            </w:rPr>
-          </w:pPr>
-          <w:r>
-            <w:t>3. Casos de uso</w:t>
-          </w:r>
-          <w:r>
-            <w:rPr>
-              <w:webHidden/>
-            </w:rPr>
-            <w:tab/>
-          </w:r>
-          <w:r>
-            <w:rPr>
-              <w:webHidden/>
-            </w:rPr>
-            <w:fldChar w:fldCharType="begin"/>
-          </w:r>
-          <w:r>
-            <w:rPr>
-              <w:webHidden/>
-            </w:rPr>
-            <w:instrText xml:space="preserve"> PAGEREF _Toc439669959 \h </w:instrText>
-          </w:r>
-          <w:r>
-            <w:rPr>
-              <w:webHidden/>
-            </w:rPr>
-          </w:r>
-          <w:r>
-            <w:rPr>
-              <w:webHidden/>
-            </w:rPr>
-            <w:fldChar w:fldCharType="separate"/>
-          </w:r>
-          <w:r>
-            <w:rPr>
-              <w:webHidden/>
-            </w:rPr>
-            <w:t>5</w:t>
-          </w:r>
-          <w:r>
-            <w:rPr>
-              <w:webHidden/>
-            </w:rPr>
-            <w:fldChar w:fldCharType="end"/>
-          </w:r>
-        </w:p>
-        <w:p>
-          <w:pPr>
-            <w:pStyle w:val="TDC1"/>
-            <w:tabs>
-              <w:tab w:val="clear" w:pos="8424"/>
-              <w:tab w:val="right" w:leader="dot" w:pos="8414"/>
-            </w:tabs>
-            <w:rPr>
-              <w:rFonts w:eastAsiaTheme="minorEastAsia"/>
-              <w:color w:val="auto"/>
-              <w:sz w:val="22"/>
-              <w:szCs w:val="22"/>
-              <w:lang w:eastAsia="es-ES"/>
-            </w:rPr>
-          </w:pPr>
-          <w:r>
-            <w:t>4. Tabla Ejemplo vacía caso de uso</w:t>
-          </w:r>
-          <w:r>
-            <w:rPr>
-              <w:webHidden/>
-            </w:rPr>
-            <w:tab/>
-          </w:r>
-          <w:r>
-            <w:rPr>
-              <w:webHidden/>
-            </w:rPr>
-            <w:fldChar w:fldCharType="begin"/>
-          </w:r>
-          <w:r>
-            <w:rPr>
-              <w:webHidden/>
-            </w:rPr>
-            <w:instrText xml:space="preserve"> PAGEREF _Toc439669960 \h </w:instrText>
-          </w:r>
-          <w:r>
-            <w:rPr>
-              <w:webHidden/>
-            </w:rPr>
-          </w:r>
-          <w:r>
-            <w:rPr>
-              <w:webHidden/>
-            </w:rPr>
-            <w:fldChar w:fldCharType="separate"/>
-          </w:r>
-          <w:r>
-            <w:rPr>
-              <w:webHidden/>
-            </w:rPr>
-            <w:t>42</w:t>
-          </w:r>
-          <w:r>
-            <w:rPr>
-              <w:webHidden/>
-            </w:rPr>
-            <w:fldChar w:fldCharType="end"/>
-          </w:r>
-        </w:p>
-        <w:p>
-          <w:pPr>
-            <w:pStyle w:val="TDC1"/>
-            <w:tabs>
-              <w:tab w:val="clear" w:pos="8424"/>
-              <w:tab w:val="right" w:leader="dot" w:pos="8414"/>
-            </w:tabs>
-            <w:rPr>
-              <w:rFonts w:eastAsiaTheme="minorEastAsia"/>
-              <w:color w:val="auto"/>
-              <w:sz w:val="22"/>
-              <w:szCs w:val="22"/>
-              <w:lang w:eastAsia="es-ES"/>
-            </w:rPr>
-          </w:pPr>
-          <w:r>
-            <w:t>5. Apartado 5</w:t>
-          </w:r>
-          <w:r>
-            <w:rPr>
-              <w:webHidden/>
-            </w:rPr>
-            <w:tab/>
-          </w:r>
-          <w:r>
-            <w:rPr>
-              <w:webHidden/>
-            </w:rPr>
-            <w:fldChar w:fldCharType="begin"/>
-          </w:r>
-          <w:r>
-            <w:rPr>
-              <w:webHidden/>
-            </w:rPr>
-            <w:instrText xml:space="preserve"> PAGEREF _Toc439669961 \h </w:instrText>
-          </w:r>
-          <w:r>
-            <w:rPr>
-              <w:webHidden/>
-            </w:rPr>
-          </w:r>
-          <w:r>
-            <w:rPr>
-              <w:webHidden/>
-            </w:rPr>
-            <w:fldChar w:fldCharType="separate"/>
-          </w:r>
-          <w:r>
-            <w:rPr>
-              <w:webHidden/>
-            </w:rPr>
-            <w:t>43</w:t>
-          </w:r>
-          <w:r>
-            <w:rPr>
-              <w:webHidden/>
-            </w:rPr>
-            <w:fldChar w:fldCharType="end"/>
-          </w:r>
-        </w:p>
-        <w:p>
-          <w:pPr>
-            <w:pStyle w:val="ndice1"/>
-            <w:tabs>
-              <w:tab w:val="right" w:leader="dot" w:pos="8424"/>
-            </w:tabs>
-          </w:pPr>
-          <w:r>
-            <w:fldChar w:fldCharType="end"/>
-          </w:r>
-        </w:p>
-        <w:p>
-          <w:pPr>
-            <w:pStyle w:val="Encabezado1"/>
-          </w:pPr>
-          <w:bookmarkStart w:id="2" w:name="_Toc439669957"/>
-          <w:r>
-            <w:rPr>
-              <w:noProof/>
-              <w:lang w:eastAsia="es-ES"/>
-            </w:rPr>
-            <w:lastRenderedPageBreak/>
-            <mc:AlternateContent>
-              <mc:Choice Requires="wps">
-                <w:drawing>
-                  <wp:anchor distT="0" distB="2743200" distL="182880" distR="182880" simplePos="0" relativeHeight="251677696" behindDoc="0" locked="0" layoutInCell="1" allowOverlap="1" wp14:anchorId="7E3A082D" wp14:editId="13589B3D">
-                    <wp:simplePos x="0" y="0"/>
+        <w:lastRenderedPageBreak/>
+        <mc:AlternateContent>
+          <mc:Choice Requires="wps">
+            <w:drawing>
+              <wp:anchor distT="0" distB="2743200" distL="182880" distR="182880" simplePos="0" relativeHeight="251659264" behindDoc="0" locked="0" layoutInCell="1" allowOverlap="1" wp14:anchorId="1E2ACBF6" wp14:editId="6ADF69EA">
+                <wp:simplePos x="0" y="0"/>
+                <mc:AlternateContent>
+                  <mc:Choice Requires="wp14">
+                    <wp:positionH relativeFrom="page">
+                      <wp14:pctPosHOffset>5900</wp14:pctPosHOffset>
+                    </wp:positionH>
+                  </mc:Choice>
+                  <mc:Fallback>
                     <wp:positionH relativeFrom="page">
                       <wp:posOffset>458470</wp:posOffset>
                     </wp:positionH>
-                    <wp:positionV relativeFrom="margin">
-                      <wp:align>top</wp:align>
-                    </wp:positionV>
-                    <wp:extent cx="1337310" cy="8469630"/>
-                    <wp:effectExtent l="0" t="0" r="0" b="0"/>
-                    <wp:wrapSquare wrapText="largest"/>
-                    <wp:docPr id="5" name="Cuadro de texto  5" descr="Sidebar"/>
-                    <wp:cNvGraphicFramePr/>
-                    <a:graphic xmlns:a="http://schemas.openxmlformats.org/drawingml/2006/main">
-                      <a:graphicData uri="http://schemas.microsoft.com/office/word/2010/wordprocessingShape">
-                        <wps:wsp>
-                          <wps:cNvSpPr/>
-                          <wps:spPr>
-                            <a:xfrm>
-                              <a:off x="0" y="0"/>
-                              <a:ext cx="1336680" cy="8469000"/>
-                            </a:xfrm>
-                            <a:prstGeom prst="rect">
-                              <a:avLst/>
-                            </a:prstGeom>
-                            <a:noFill/>
-                            <a:ln w="6480">
-                              <a:noFill/>
-                            </a:ln>
-                          </wps:spPr>
-                          <wps:style>
-                            <a:lnRef idx="0">
-                              <a:schemeClr val="accent1"/>
-                            </a:lnRef>
-                            <a:fillRef idx="0">
-                              <a:schemeClr val="accent1"/>
-                            </a:fillRef>
-                            <a:effectRef idx="0">
-                              <a:schemeClr val="accent1"/>
-                            </a:effectRef>
-                            <a:fontRef idx="minor"/>
-                          </wps:style>
-                          <wps:txbx>
-                            <w:txbxContent>
-                              <w:p>
-                                <w:pPr>
-                                  <w:pStyle w:val="Cita"/>
-                                </w:pPr>
-                              </w:p>
-                            </w:txbxContent>
-                          </wps:txbx>
-                          <wps:bodyPr lIns="45720" tIns="0" rIns="45720" bIns="0">
-                            <a:prstTxWarp prst="textNoShape">
-                              <a:avLst/>
-                            </a:prstTxWarp>
-                            <a:noAutofit/>
-                          </wps:bodyPr>
-                        </wps:wsp>
-                      </a:graphicData>
-                    </a:graphic>
-                    <wp14:sizeRelH relativeFrom="margin">
-                      <wp14:pctWidth>25000</wp14:pctWidth>
-                    </wp14:sizeRelH>
-                    <wp14:sizeRelV relativeFrom="margin">
-                      <wp14:pctHeight>95000</wp14:pctHeight>
-                    </wp14:sizeRelV>
-                  </wp:anchor>
-                </w:drawing>
-              </mc:Choice>
-              <mc:Fallback>
-                <w:pict>
-                  <v:rect w14:anchorId="7E3A082D" id="Cuadro de texto  5" o:spid="_x0000_s1028" alt="Sidebar" style="position:absolute;left:0;text-align:left;margin-left:36.1pt;margin-top:0;width:105.3pt;height:666.9pt;z-index:251677696;visibility:visible;mso-wrap-style:square;mso-width-percent:250;mso-height-percent:950;mso-wrap-distance-left:14.4pt;mso-wrap-distance-top:0;mso-wrap-distance-right:14.4pt;mso-wrap-distance-bottom:3in;mso-position-horizontal:absolute;mso-position-horizontal-relative:page;mso-position-vertical:top;mso-position-vertical-relative:margin;mso-width-percent:250;mso-height-percent:950;mso-width-relative:margin;mso-height-relative:margin;v-text-anchor:top" o:gfxdata="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" filled="f" stroked="f" strokeweight=".18mm">
-                    <v:textbox inset="3.6pt,0,3.6pt,0">
-                      <w:txbxContent>
-                        <w:p>
-                          <w:pPr>
-                            <w:pStyle w:val="Cita"/>
-                          </w:pPr>
-                        </w:p>
-                      </w:txbxContent>
-                    </v:textbox>
-                    <w10:wrap type="square" side="largest" anchorx="page" anchory="margin"/>
-                  </v:rect>
-                </w:pict>
-              </mc:Fallback>
-            </mc:AlternateContent>
-          </w:r>
-          <w:r>
-            <w:t xml:space="preserve">1. </w:t>
-          </w:r>
-          <w:bookmarkStart w:id="3" w:name="_Toc437361123"/>
-          <w:r>
-            <w:t>V</w:t>
-          </w:r>
-          <w:bookmarkEnd w:id="3"/>
-          <w:r>
-            <w:t>ersiones</w:t>
-          </w:r>
-          <w:bookmarkEnd w:id="2"/>
-        </w:p>
-        <w:tbl>
-          <w:tblPr>
-            <w:tblpPr w:leftFromText="141" w:rightFromText="141" w:vertAnchor="text" w:horzAnchor="margin" w:tblpY="855"/>
-            <w:tblW w:w="8424" w:type="dxa"/>
-            <w:tblBorders>
-              <w:top w:val="single" w:sz="2" w:space="0" w:color="000001"/>
-              <w:left w:val="single" w:sz="2" w:space="0" w:color="000001"/>
-              <w:bottom w:val="single" w:sz="2" w:space="0" w:color="000001"/>
-              <w:insideH w:val="single" w:sz="2" w:space="0" w:color="000001"/>
-            </w:tblBorders>
-            <w:tblCellMar>
-              <w:top w:w="55" w:type="dxa"/>
-              <w:left w:w="45" w:type="dxa"/>
-              <w:bottom w:w="55" w:type="dxa"/>
-              <w:right w:w="55" w:type="dxa"/>
-            </w:tblCellMar>
-            <w:tblLook w:val="04A0" w:firstRow="1" w:lastRow="0" w:firstColumn="1" w:lastColumn="0" w:noHBand="0" w:noVBand="1"/>
-          </w:tblPr>
-          <w:tblGrid>
-            <w:gridCol w:w="2107"/>
-            <w:gridCol w:w="2106"/>
-            <w:gridCol w:w="2106"/>
-            <w:gridCol w:w="2105"/>
-          </w:tblGrid>
-          <w:tr>
-            <w:tc>
-              <w:tcPr>
-                <w:tcW w:w="2107" w:type="dxa"/>
-                <w:tcBorders>
-                  <w:top w:val="single" w:sz="2" w:space="0" w:color="000001"/>
-                  <w:left w:val="single" w:sz="2" w:space="0" w:color="000001"/>
-                  <w:bottom w:val="single" w:sz="2" w:space="0" w:color="000001"/>
-                </w:tcBorders>
-                <w:shd w:val="clear" w:color="auto" w:fill="auto"/>
-                <w:tcMar>
-                  <w:left w:w="45" w:type="dxa"/>
-                </w:tcMar>
-              </w:tcPr>
-              <w:p>
-                <w:pPr>
-                  <w:pStyle w:val="Contenidodelatabla"/>
-                  <w:spacing w:after="66" w:line="240" w:lineRule="auto"/>
-                  <w:jc w:val="center"/>
-                  <w:rPr>
-                    <w:rFonts w:ascii="Arial Black" w:hAnsi="Arial Black"/>
-                    <w:b/>
-                    <w:bCs/>
-                  </w:rPr>
-                </w:pPr>
-                <w:r>
-                  <w:rPr>
-                    <w:rFonts w:ascii="Arial Black" w:hAnsi="Arial Black"/>
-                    <w:b/>
-                    <w:bCs/>
-                  </w:rPr>
-                  <w:t>Autor</w:t>
-                </w:r>
-              </w:p>
-            </w:tc>
-            <w:tc>
-              <w:tcPr>
-                <w:tcW w:w="2106" w:type="dxa"/>
-                <w:tcBorders>
-                  <w:top w:val="single" w:sz="2" w:space="0" w:color="000001"/>
-                  <w:left w:val="single" w:sz="2" w:space="0" w:color="000001"/>
-                  <w:bottom w:val="single" w:sz="2" w:space="0" w:color="000001"/>
-                </w:tcBorders>
-                <w:shd w:val="clear" w:color="auto" w:fill="auto"/>
-                <w:tcMar>
-                  <w:left w:w="45" w:type="dxa"/>
-                </w:tcMar>
-              </w:tcPr>
-              <w:p>
-                <w:pPr>
-                  <w:pStyle w:val="Contenidodelatabla"/>
-                  <w:spacing w:after="66" w:line="240" w:lineRule="auto"/>
-                  <w:jc w:val="center"/>
-                  <w:rPr>
-                    <w:rFonts w:ascii="Arial Black" w:hAnsi="Arial Black"/>
-                    <w:b/>
-                    <w:bCs/>
-                  </w:rPr>
-                </w:pPr>
-                <w:r>
-                  <w:rPr>
-                    <w:rFonts w:ascii="Arial Black" w:hAnsi="Arial Black"/>
-                    <w:b/>
-                    <w:bCs/>
-                  </w:rPr>
-                  <w:t>Fecha</w:t>
-                </w:r>
-              </w:p>
-            </w:tc>
-            <w:tc>
-              <w:tcPr>
-                <w:tcW w:w="2106" w:type="dxa"/>
-                <w:tcBorders>
-                  <w:top w:val="single" w:sz="2" w:space="0" w:color="000001"/>
-                  <w:left w:val="single" w:sz="2" w:space="0" w:color="000001"/>
-                  <w:bottom w:val="single" w:sz="2" w:space="0" w:color="000001"/>
-                </w:tcBorders>
-                <w:shd w:val="clear" w:color="auto" w:fill="auto"/>
-                <w:tcMar>
-                  <w:left w:w="45" w:type="dxa"/>
-                </w:tcMar>
-              </w:tcPr>
-              <w:p>
-                <w:pPr>
-                  <w:pStyle w:val="Contenidodelatabla"/>
-                  <w:spacing w:after="66" w:line="240" w:lineRule="auto"/>
-                  <w:jc w:val="center"/>
-                  <w:rPr>
-                    <w:rFonts w:ascii="Arial Black" w:hAnsi="Arial Black"/>
-                    <w:b/>
-                    <w:bCs/>
-                  </w:rPr>
-                </w:pPr>
-                <w:r>
-                  <w:rPr>
-                    <w:rFonts w:ascii="Arial Black" w:hAnsi="Arial Black"/>
-                    <w:b/>
-                    <w:bCs/>
-                  </w:rPr>
-                  <w:t>Versión</w:t>
-                </w:r>
-              </w:p>
-            </w:tc>
-            <w:tc>
-              <w:tcPr>
-                <w:tcW w:w="2105" w:type="dxa"/>
-                <w:tcBorders>
-                  <w:top w:val="single" w:sz="2" w:space="0" w:color="000001"/>
-                  <w:left w:val="single" w:sz="2" w:space="0" w:color="000001"/>
-                  <w:bottom w:val="single" w:sz="2" w:space="0" w:color="000001"/>
-                  <w:right w:val="single" w:sz="2" w:space="0" w:color="000001"/>
-                </w:tcBorders>
-                <w:shd w:val="clear" w:color="auto" w:fill="auto"/>
-                <w:tcMar>
-                  <w:left w:w="45" w:type="dxa"/>
-                </w:tcMar>
-              </w:tcPr>
-              <w:p>
-                <w:pPr>
-                  <w:pStyle w:val="Contenidodelatabla"/>
-                  <w:spacing w:after="66" w:line="240" w:lineRule="auto"/>
-                  <w:jc w:val="center"/>
-                  <w:rPr>
-                    <w:rFonts w:ascii="Arial Black" w:hAnsi="Arial Black"/>
-                    <w:b/>
-                    <w:bCs/>
-                  </w:rPr>
-                </w:pPr>
-                <w:r>
-                  <w:rPr>
-                    <w:rFonts w:ascii="Arial Black" w:hAnsi="Arial Black"/>
-                    <w:b/>
-                    <w:bCs/>
-                  </w:rPr>
-                  <w:t>Descripción</w:t>
-                </w:r>
-              </w:p>
-            </w:tc>
-          </w:tr>
-          <w:tr>
-            <w:tc>
-              <w:tcPr>
-                <w:tcW w:w="2107" w:type="dxa"/>
-                <w:tcBorders>
-                  <w:top w:val="single" w:sz="2" w:space="0" w:color="000001"/>
-                  <w:left w:val="single" w:sz="2" w:space="0" w:color="000001"/>
-                  <w:bottom w:val="single" w:sz="2" w:space="0" w:color="000001"/>
-                </w:tcBorders>
-                <w:shd w:val="clear" w:color="auto" w:fill="auto"/>
-                <w:tcMar>
-                  <w:left w:w="45" w:type="dxa"/>
-                </w:tcMar>
-              </w:tcPr>
-              <w:p>
-                <w:pPr>
-                  <w:pStyle w:val="Contenidodelatabla"/>
-                  <w:spacing w:after="66" w:line="240" w:lineRule="auto"/>
-                  <w:jc w:val="center"/>
-                </w:pPr>
-              </w:p>
-            </w:tc>
-            <w:tc>
-              <w:tcPr>
-                <w:tcW w:w="2106" w:type="dxa"/>
-                <w:tcBorders>
-                  <w:top w:val="single" w:sz="2" w:space="0" w:color="000001"/>
-                  <w:left w:val="single" w:sz="2" w:space="0" w:color="000001"/>
-                  <w:bottom w:val="single" w:sz="2" w:space="0" w:color="000001"/>
-                </w:tcBorders>
-                <w:shd w:val="clear" w:color="auto" w:fill="auto"/>
-                <w:tcMar>
-                  <w:left w:w="45" w:type="dxa"/>
-                </w:tcMar>
-              </w:tcPr>
-              <w:p>
-                <w:pPr>
-                  <w:pStyle w:val="Contenidodelatabla"/>
-                  <w:spacing w:after="66" w:line="240" w:lineRule="auto"/>
-                  <w:jc w:val="center"/>
-                </w:pPr>
-                <w:bookmarkStart w:id="4" w:name="_GoBack"/>
-                <w:bookmarkEnd w:id="4"/>
-              </w:p>
-            </w:tc>
-            <w:tc>
-              <w:tcPr>
-                <w:tcW w:w="2106" w:type="dxa"/>
-                <w:tcBorders>
-                  <w:top w:val="single" w:sz="2" w:space="0" w:color="000001"/>
-                  <w:left w:val="single" w:sz="2" w:space="0" w:color="000001"/>
-                  <w:bottom w:val="single" w:sz="2" w:space="0" w:color="000001"/>
-                </w:tcBorders>
-                <w:shd w:val="clear" w:color="auto" w:fill="auto"/>
-                <w:tcMar>
-                  <w:left w:w="45" w:type="dxa"/>
-                </w:tcMar>
-              </w:tcPr>
-              <w:p>
-                <w:pPr>
-                  <w:pStyle w:val="Contenidodelatabla"/>
-                  <w:spacing w:after="66" w:line="240" w:lineRule="auto"/>
-                  <w:jc w:val="center"/>
-                </w:pPr>
-                <w:r>
-                  <w:t>1.0</w:t>
-                </w:r>
-              </w:p>
-            </w:tc>
-            <w:tc>
-              <w:tcPr>
-                <w:tcW w:w="2105" w:type="dxa"/>
-                <w:tcBorders>
-                  <w:top w:val="single" w:sz="2" w:space="0" w:color="000001"/>
-                  <w:left w:val="single" w:sz="2" w:space="0" w:color="000001"/>
-                  <w:bottom w:val="single" w:sz="2" w:space="0" w:color="000001"/>
-                  <w:right w:val="single" w:sz="2" w:space="0" w:color="000001"/>
-                </w:tcBorders>
-                <w:shd w:val="clear" w:color="auto" w:fill="auto"/>
-                <w:tcMar>
-                  <w:left w:w="45" w:type="dxa"/>
-                </w:tcMar>
-              </w:tcPr>
-              <w:p>
-                <w:pPr>
-                  <w:pStyle w:val="Contenidodelatabla"/>
-                  <w:spacing w:after="66" w:line="240" w:lineRule="auto"/>
-                  <w:jc w:val="center"/>
-                </w:pPr>
-                <w:r>
-                  <w:t>Creación del documento</w:t>
-                </w:r>
-              </w:p>
-            </w:tc>
-          </w:tr>
-          <w:tr>
-            <w:tc>
-              <w:tcPr>
-                <w:tcW w:w="2107" w:type="dxa"/>
-                <w:tcBorders>
-                  <w:top w:val="single" w:sz="2" w:space="0" w:color="000001"/>
-                  <w:left w:val="single" w:sz="2" w:space="0" w:color="000001"/>
-                  <w:bottom w:val="single" w:sz="2" w:space="0" w:color="000001"/>
-                </w:tcBorders>
-                <w:shd w:val="clear" w:color="auto" w:fill="auto"/>
-                <w:tcMar>
-                  <w:left w:w="45" w:type="dxa"/>
-                </w:tcMar>
-              </w:tcPr>
-              <w:p>
-                <w:pPr>
-                  <w:pStyle w:val="Contenidodelatabla"/>
-                  <w:spacing w:after="66" w:line="240" w:lineRule="auto"/>
-                  <w:jc w:val="center"/>
-                </w:pPr>
-              </w:p>
-            </w:tc>
-            <w:tc>
-              <w:tcPr>
-                <w:tcW w:w="2106" w:type="dxa"/>
-                <w:tcBorders>
-                  <w:top w:val="single" w:sz="2" w:space="0" w:color="000001"/>
-                  <w:left w:val="single" w:sz="2" w:space="0" w:color="000001"/>
-                  <w:bottom w:val="single" w:sz="2" w:space="0" w:color="000001"/>
-                </w:tcBorders>
-                <w:shd w:val="clear" w:color="auto" w:fill="auto"/>
-                <w:tcMar>
-                  <w:left w:w="45" w:type="dxa"/>
-                </w:tcMar>
-              </w:tcPr>
-              <w:p>
-                <w:pPr>
-                  <w:pStyle w:val="Contenidodelatabla"/>
-                  <w:spacing w:after="66" w:line="240" w:lineRule="auto"/>
-                  <w:jc w:val="center"/>
-                </w:pPr>
-              </w:p>
-            </w:tc>
-            <w:tc>
-              <w:tcPr>
-                <w:tcW w:w="2106" w:type="dxa"/>
-                <w:tcBorders>
-                  <w:top w:val="single" w:sz="2" w:space="0" w:color="000001"/>
-                  <w:left w:val="single" w:sz="2" w:space="0" w:color="000001"/>
-                  <w:bottom w:val="single" w:sz="2" w:space="0" w:color="000001"/>
-                </w:tcBorders>
-                <w:shd w:val="clear" w:color="auto" w:fill="auto"/>
-                <w:tcMar>
-                  <w:left w:w="45" w:type="dxa"/>
-                </w:tcMar>
-              </w:tcPr>
-              <w:p>
-                <w:pPr>
-                  <w:pStyle w:val="Contenidodelatabla"/>
-                  <w:spacing w:after="66" w:line="240" w:lineRule="auto"/>
-                  <w:jc w:val="center"/>
-                </w:pPr>
-              </w:p>
-            </w:tc>
-            <w:tc>
-              <w:tcPr>
-                <w:tcW w:w="2105" w:type="dxa"/>
-                <w:tcBorders>
-                  <w:top w:val="single" w:sz="2" w:space="0" w:color="000001"/>
-                  <w:left w:val="single" w:sz="2" w:space="0" w:color="000001"/>
-                  <w:bottom w:val="single" w:sz="2" w:space="0" w:color="000001"/>
-                  <w:right w:val="single" w:sz="2" w:space="0" w:color="000001"/>
-                </w:tcBorders>
-                <w:shd w:val="clear" w:color="auto" w:fill="auto"/>
-                <w:tcMar>
-                  <w:left w:w="45" w:type="dxa"/>
-                </w:tcMar>
-              </w:tcPr>
-              <w:p>
-                <w:pPr>
-                  <w:pStyle w:val="Contenidodelatabla"/>
-                  <w:spacing w:after="66" w:line="240" w:lineRule="auto"/>
-                  <w:jc w:val="center"/>
-                </w:pPr>
-              </w:p>
-            </w:tc>
-          </w:tr>
-          <w:tr>
-            <w:tc>
-              <w:tcPr>
-                <w:tcW w:w="2107" w:type="dxa"/>
-                <w:tcBorders>
-                  <w:top w:val="single" w:sz="2" w:space="0" w:color="000001"/>
-                  <w:left w:val="single" w:sz="2" w:space="0" w:color="000001"/>
-                  <w:bottom w:val="single" w:sz="2" w:space="0" w:color="000001"/>
-                </w:tcBorders>
-                <w:shd w:val="clear" w:color="auto" w:fill="auto"/>
-                <w:tcMar>
-                  <w:left w:w="45" w:type="dxa"/>
-                </w:tcMar>
-              </w:tcPr>
-              <w:p>
-                <w:pPr>
-                  <w:pStyle w:val="Contenidodelatabla"/>
-                  <w:spacing w:after="66" w:line="240" w:lineRule="auto"/>
-                  <w:jc w:val="center"/>
-                </w:pPr>
-              </w:p>
-            </w:tc>
-            <w:tc>
-              <w:tcPr>
-                <w:tcW w:w="2106" w:type="dxa"/>
-                <w:tcBorders>
-                  <w:top w:val="single" w:sz="2" w:space="0" w:color="000001"/>
-                  <w:left w:val="single" w:sz="2" w:space="0" w:color="000001"/>
-                  <w:bottom w:val="single" w:sz="2" w:space="0" w:color="000001"/>
-                </w:tcBorders>
-                <w:shd w:val="clear" w:color="auto" w:fill="auto"/>
-                <w:tcMar>
-                  <w:left w:w="45" w:type="dxa"/>
-                </w:tcMar>
-              </w:tcPr>
-              <w:p>
-                <w:pPr>
-                  <w:pStyle w:val="Contenidodelatabla"/>
-                  <w:spacing w:after="66" w:line="240" w:lineRule="auto"/>
-                  <w:jc w:val="center"/>
-                </w:pPr>
-              </w:p>
-            </w:tc>
-            <w:tc>
-              <w:tcPr>
-                <w:tcW w:w="2106" w:type="dxa"/>
-                <w:tcBorders>
-                  <w:top w:val="single" w:sz="2" w:space="0" w:color="000001"/>
-                  <w:left w:val="single" w:sz="2" w:space="0" w:color="000001"/>
-                  <w:bottom w:val="single" w:sz="2" w:space="0" w:color="000001"/>
-                </w:tcBorders>
-                <w:shd w:val="clear" w:color="auto" w:fill="auto"/>
-                <w:tcMar>
-                  <w:left w:w="45" w:type="dxa"/>
-                </w:tcMar>
-              </w:tcPr>
-              <w:p>
-                <w:pPr>
-                  <w:pStyle w:val="Contenidodelatabla"/>
-                  <w:spacing w:after="66" w:line="240" w:lineRule="auto"/>
-                  <w:jc w:val="center"/>
-                </w:pPr>
-              </w:p>
-            </w:tc>
-            <w:tc>
-              <w:tcPr>
-                <w:tcW w:w="2105" w:type="dxa"/>
-                <w:tcBorders>
-                  <w:top w:val="single" w:sz="2" w:space="0" w:color="000001"/>
-                  <w:left w:val="single" w:sz="2" w:space="0" w:color="000001"/>
-                  <w:bottom w:val="single" w:sz="2" w:space="0" w:color="000001"/>
-                  <w:right w:val="single" w:sz="2" w:space="0" w:color="000001"/>
-                </w:tcBorders>
-                <w:shd w:val="clear" w:color="auto" w:fill="auto"/>
-                <w:tcMar>
-                  <w:left w:w="45" w:type="dxa"/>
-                </w:tcMar>
-              </w:tcPr>
-              <w:p>
-                <w:pPr>
-                  <w:pStyle w:val="Contenidodelatabla"/>
-                  <w:spacing w:after="66" w:line="240" w:lineRule="auto"/>
-                  <w:jc w:val="center"/>
-                </w:pPr>
-              </w:p>
-            </w:tc>
-          </w:tr>
-          <w:tr>
-            <w:tc>
-              <w:tcPr>
-                <w:tcW w:w="2107" w:type="dxa"/>
-                <w:tcBorders>
-                  <w:top w:val="single" w:sz="2" w:space="0" w:color="000001"/>
-                  <w:left w:val="single" w:sz="2" w:space="0" w:color="000001"/>
-                  <w:bottom w:val="single" w:sz="2" w:space="0" w:color="000001"/>
-                </w:tcBorders>
-                <w:shd w:val="clear" w:color="auto" w:fill="auto"/>
-                <w:tcMar>
-                  <w:left w:w="45" w:type="dxa"/>
-                </w:tcMar>
-              </w:tcPr>
-              <w:p>
-                <w:pPr>
-                  <w:pStyle w:val="Contenidodelatabla"/>
-                  <w:spacing w:after="66" w:line="240" w:lineRule="auto"/>
-                  <w:jc w:val="center"/>
-                </w:pPr>
-              </w:p>
-            </w:tc>
-            <w:tc>
-              <w:tcPr>
-                <w:tcW w:w="2106" w:type="dxa"/>
-                <w:tcBorders>
-                  <w:top w:val="single" w:sz="2" w:space="0" w:color="000001"/>
-                  <w:left w:val="single" w:sz="2" w:space="0" w:color="000001"/>
-                  <w:bottom w:val="single" w:sz="2" w:space="0" w:color="000001"/>
-                </w:tcBorders>
-                <w:shd w:val="clear" w:color="auto" w:fill="auto"/>
-                <w:tcMar>
-                  <w:left w:w="45" w:type="dxa"/>
-                </w:tcMar>
-              </w:tcPr>
-              <w:p>
-                <w:pPr>
-                  <w:pStyle w:val="Contenidodelatabla"/>
-                  <w:spacing w:after="66" w:line="240" w:lineRule="auto"/>
-                  <w:jc w:val="center"/>
-                </w:pPr>
-              </w:p>
-            </w:tc>
-            <w:tc>
-              <w:tcPr>
-                <w:tcW w:w="2106" w:type="dxa"/>
-                <w:tcBorders>
-                  <w:top w:val="single" w:sz="2" w:space="0" w:color="000001"/>
-                  <w:left w:val="single" w:sz="2" w:space="0" w:color="000001"/>
-                  <w:bottom w:val="single" w:sz="2" w:space="0" w:color="000001"/>
-                </w:tcBorders>
-                <w:shd w:val="clear" w:color="auto" w:fill="auto"/>
-                <w:tcMar>
-                  <w:left w:w="45" w:type="dxa"/>
-                </w:tcMar>
-              </w:tcPr>
-              <w:p>
-                <w:pPr>
-                  <w:pStyle w:val="Contenidodelatabla"/>
-                  <w:spacing w:after="66" w:line="240" w:lineRule="auto"/>
-                  <w:jc w:val="center"/>
-                </w:pPr>
-              </w:p>
-            </w:tc>
-            <w:tc>
-              <w:tcPr>
-                <w:tcW w:w="2105" w:type="dxa"/>
-                <w:tcBorders>
-                  <w:top w:val="single" w:sz="2" w:space="0" w:color="000001"/>
-                  <w:left w:val="single" w:sz="2" w:space="0" w:color="000001"/>
-                  <w:bottom w:val="single" w:sz="2" w:space="0" w:color="000001"/>
-                  <w:right w:val="single" w:sz="2" w:space="0" w:color="000001"/>
-                </w:tcBorders>
-                <w:shd w:val="clear" w:color="auto" w:fill="auto"/>
-                <w:tcMar>
-                  <w:left w:w="45" w:type="dxa"/>
-                </w:tcMar>
-              </w:tcPr>
-              <w:p>
-                <w:pPr>
-                  <w:pStyle w:val="Contenidodelatabla"/>
-                  <w:spacing w:after="66" w:line="240" w:lineRule="auto"/>
-                  <w:jc w:val="center"/>
-                </w:pPr>
-              </w:p>
-            </w:tc>
-          </w:tr>
-          <w:tr>
-            <w:tc>
-              <w:tcPr>
-                <w:tcW w:w="2107" w:type="dxa"/>
-                <w:tcBorders>
-                  <w:top w:val="single" w:sz="2" w:space="0" w:color="000001"/>
-                  <w:left w:val="single" w:sz="2" w:space="0" w:color="000001"/>
-                  <w:bottom w:val="single" w:sz="2" w:space="0" w:color="000001"/>
-                </w:tcBorders>
-                <w:shd w:val="clear" w:color="auto" w:fill="auto"/>
-                <w:tcMar>
-                  <w:left w:w="45" w:type="dxa"/>
-                </w:tcMar>
-              </w:tcPr>
-              <w:p>
-                <w:pPr>
-                  <w:pStyle w:val="Contenidodelatabla"/>
-                  <w:spacing w:after="66" w:line="240" w:lineRule="auto"/>
-                  <w:jc w:val="center"/>
-                </w:pPr>
-              </w:p>
-            </w:tc>
-            <w:tc>
-              <w:tcPr>
-                <w:tcW w:w="2106" w:type="dxa"/>
-                <w:tcBorders>
-                  <w:top w:val="single" w:sz="2" w:space="0" w:color="000001"/>
-                  <w:left w:val="single" w:sz="2" w:space="0" w:color="000001"/>
-                  <w:bottom w:val="single" w:sz="2" w:space="0" w:color="000001"/>
-                </w:tcBorders>
-                <w:shd w:val="clear" w:color="auto" w:fill="auto"/>
-                <w:tcMar>
-                  <w:left w:w="45" w:type="dxa"/>
-                </w:tcMar>
-              </w:tcPr>
-              <w:p>
-                <w:pPr>
-                  <w:pStyle w:val="Contenidodelatabla"/>
-                  <w:spacing w:after="66" w:line="240" w:lineRule="auto"/>
-                  <w:jc w:val="center"/>
-                </w:pPr>
-              </w:p>
-            </w:tc>
-            <w:tc>
-              <w:tcPr>
-                <w:tcW w:w="2106" w:type="dxa"/>
-                <w:tcBorders>
-                  <w:top w:val="single" w:sz="2" w:space="0" w:color="000001"/>
-                  <w:left w:val="single" w:sz="2" w:space="0" w:color="000001"/>
-                  <w:bottom w:val="single" w:sz="2" w:space="0" w:color="000001"/>
-                </w:tcBorders>
-                <w:shd w:val="clear" w:color="auto" w:fill="auto"/>
-                <w:tcMar>
-                  <w:left w:w="45" w:type="dxa"/>
-                </w:tcMar>
-              </w:tcPr>
-              <w:p>
-                <w:pPr>
-                  <w:pStyle w:val="Contenidodelatabla"/>
-                  <w:spacing w:after="66" w:line="240" w:lineRule="auto"/>
-                  <w:jc w:val="center"/>
-                </w:pPr>
-              </w:p>
-            </w:tc>
-            <w:tc>
-              <w:tcPr>
-                <w:tcW w:w="2105" w:type="dxa"/>
-                <w:tcBorders>
-                  <w:top w:val="single" w:sz="2" w:space="0" w:color="000001"/>
-                  <w:left w:val="single" w:sz="2" w:space="0" w:color="000001"/>
-                  <w:bottom w:val="single" w:sz="2" w:space="0" w:color="000001"/>
-                  <w:right w:val="single" w:sz="2" w:space="0" w:color="000001"/>
-                </w:tcBorders>
-                <w:shd w:val="clear" w:color="auto" w:fill="auto"/>
-                <w:tcMar>
-                  <w:left w:w="45" w:type="dxa"/>
-                </w:tcMar>
-              </w:tcPr>
-              <w:p>
-                <w:pPr>
-                  <w:pStyle w:val="Contenidodelatabla"/>
-                  <w:spacing w:after="66" w:line="240" w:lineRule="auto"/>
-                  <w:jc w:val="center"/>
-                </w:pPr>
-              </w:p>
-            </w:tc>
-          </w:tr>
-          <w:tr>
-            <w:tc>
-              <w:tcPr>
-                <w:tcW w:w="2107" w:type="dxa"/>
-                <w:tcBorders>
-                  <w:top w:val="single" w:sz="2" w:space="0" w:color="000001"/>
-                  <w:left w:val="single" w:sz="2" w:space="0" w:color="000001"/>
-                  <w:bottom w:val="single" w:sz="2" w:space="0" w:color="000001"/>
-                </w:tcBorders>
-                <w:shd w:val="clear" w:color="auto" w:fill="auto"/>
-                <w:tcMar>
-                  <w:left w:w="45" w:type="dxa"/>
-                </w:tcMar>
-              </w:tcPr>
-              <w:p>
-                <w:pPr>
-                  <w:pStyle w:val="Contenidodelatabla"/>
-                  <w:spacing w:after="66" w:line="240" w:lineRule="auto"/>
-                  <w:jc w:val="center"/>
-                </w:pPr>
-              </w:p>
-            </w:tc>
-            <w:tc>
-              <w:tcPr>
-                <w:tcW w:w="2106" w:type="dxa"/>
-                <w:tcBorders>
-                  <w:top w:val="single" w:sz="2" w:space="0" w:color="000001"/>
-                  <w:left w:val="single" w:sz="2" w:space="0" w:color="000001"/>
-                  <w:bottom w:val="single" w:sz="2" w:space="0" w:color="000001"/>
-                </w:tcBorders>
-                <w:shd w:val="clear" w:color="auto" w:fill="auto"/>
-                <w:tcMar>
-                  <w:left w:w="45" w:type="dxa"/>
-                </w:tcMar>
-              </w:tcPr>
-              <w:p>
-                <w:pPr>
-                  <w:pStyle w:val="Contenidodelatabla"/>
-                  <w:spacing w:after="66" w:line="240" w:lineRule="auto"/>
-                  <w:jc w:val="center"/>
-                </w:pPr>
-              </w:p>
-            </w:tc>
-            <w:tc>
-              <w:tcPr>
-                <w:tcW w:w="2106" w:type="dxa"/>
-                <w:tcBorders>
-                  <w:top w:val="single" w:sz="2" w:space="0" w:color="000001"/>
-                  <w:left w:val="single" w:sz="2" w:space="0" w:color="000001"/>
-                  <w:bottom w:val="single" w:sz="2" w:space="0" w:color="000001"/>
-                </w:tcBorders>
-                <w:shd w:val="clear" w:color="auto" w:fill="auto"/>
-                <w:tcMar>
-                  <w:left w:w="45" w:type="dxa"/>
-                </w:tcMar>
-              </w:tcPr>
-              <w:p>
-                <w:pPr>
-                  <w:pStyle w:val="Contenidodelatabla"/>
-                  <w:spacing w:after="66" w:line="240" w:lineRule="auto"/>
-                  <w:jc w:val="center"/>
-                </w:pPr>
-              </w:p>
-            </w:tc>
-            <w:tc>
-              <w:tcPr>
-                <w:tcW w:w="2105" w:type="dxa"/>
-                <w:tcBorders>
-                  <w:top w:val="single" w:sz="2" w:space="0" w:color="000001"/>
-                  <w:left w:val="single" w:sz="2" w:space="0" w:color="000001"/>
-                  <w:bottom w:val="single" w:sz="2" w:space="0" w:color="000001"/>
-                  <w:right w:val="single" w:sz="2" w:space="0" w:color="000001"/>
-                </w:tcBorders>
-                <w:shd w:val="clear" w:color="auto" w:fill="auto"/>
-                <w:tcMar>
-                  <w:left w:w="45" w:type="dxa"/>
-                </w:tcMar>
-              </w:tcPr>
-              <w:p>
-                <w:pPr>
-                  <w:pStyle w:val="Contenidodelatabla"/>
-                  <w:spacing w:after="66" w:line="240" w:lineRule="auto"/>
-                  <w:jc w:val="center"/>
-                </w:pPr>
-              </w:p>
-            </w:tc>
-          </w:tr>
-          <w:tr>
-            <w:tc>
-              <w:tcPr>
-                <w:tcW w:w="2107" w:type="dxa"/>
-                <w:tcBorders>
-                  <w:top w:val="single" w:sz="2" w:space="0" w:color="000001"/>
-                  <w:left w:val="single" w:sz="2" w:space="0" w:color="000001"/>
-                  <w:bottom w:val="single" w:sz="2" w:space="0" w:color="000001"/>
-                </w:tcBorders>
-                <w:shd w:val="clear" w:color="auto" w:fill="auto"/>
-                <w:tcMar>
-                  <w:left w:w="45" w:type="dxa"/>
-                </w:tcMar>
-              </w:tcPr>
-              <w:p>
-                <w:pPr>
-                  <w:pStyle w:val="Contenidodelatabla"/>
-                  <w:spacing w:after="66" w:line="240" w:lineRule="auto"/>
-                  <w:jc w:val="center"/>
-                </w:pPr>
-              </w:p>
-            </w:tc>
-            <w:tc>
-              <w:tcPr>
-                <w:tcW w:w="2106" w:type="dxa"/>
-                <w:tcBorders>
-                  <w:top w:val="single" w:sz="2" w:space="0" w:color="000001"/>
-                  <w:left w:val="single" w:sz="2" w:space="0" w:color="000001"/>
-                  <w:bottom w:val="single" w:sz="2" w:space="0" w:color="000001"/>
-                </w:tcBorders>
-                <w:shd w:val="clear" w:color="auto" w:fill="auto"/>
-                <w:tcMar>
-                  <w:left w:w="45" w:type="dxa"/>
-                </w:tcMar>
-              </w:tcPr>
-              <w:p>
-                <w:pPr>
-                  <w:pStyle w:val="Contenidodelatabla"/>
-                  <w:spacing w:after="66" w:line="240" w:lineRule="auto"/>
-                  <w:jc w:val="center"/>
-                </w:pPr>
-              </w:p>
-            </w:tc>
-            <w:tc>
-              <w:tcPr>
-                <w:tcW w:w="2106" w:type="dxa"/>
-                <w:tcBorders>
-                  <w:top w:val="single" w:sz="2" w:space="0" w:color="000001"/>
-                  <w:left w:val="single" w:sz="2" w:space="0" w:color="000001"/>
-                  <w:bottom w:val="single" w:sz="2" w:space="0" w:color="000001"/>
-                </w:tcBorders>
-                <w:shd w:val="clear" w:color="auto" w:fill="auto"/>
-                <w:tcMar>
-                  <w:left w:w="45" w:type="dxa"/>
-                </w:tcMar>
-              </w:tcPr>
-              <w:p>
-                <w:pPr>
-                  <w:pStyle w:val="Contenidodelatabla"/>
-                  <w:spacing w:after="66" w:line="240" w:lineRule="auto"/>
-                  <w:jc w:val="center"/>
-                </w:pPr>
-              </w:p>
-            </w:tc>
-            <w:tc>
-              <w:tcPr>
-                <w:tcW w:w="2105" w:type="dxa"/>
-                <w:tcBorders>
-                  <w:top w:val="single" w:sz="2" w:space="0" w:color="000001"/>
-                  <w:left w:val="single" w:sz="2" w:space="0" w:color="000001"/>
-                  <w:bottom w:val="single" w:sz="2" w:space="0" w:color="000001"/>
-                  <w:right w:val="single" w:sz="2" w:space="0" w:color="000001"/>
-                </w:tcBorders>
-                <w:shd w:val="clear" w:color="auto" w:fill="auto"/>
-                <w:tcMar>
-                  <w:left w:w="45" w:type="dxa"/>
-                </w:tcMar>
-              </w:tcPr>
-              <w:p>
-                <w:pPr>
-                  <w:pStyle w:val="Contenidodelatabla"/>
-                  <w:spacing w:after="66" w:line="240" w:lineRule="auto"/>
-                  <w:jc w:val="center"/>
-                </w:pPr>
-              </w:p>
-            </w:tc>
-          </w:tr>
-          <w:tr>
-            <w:tc>
-              <w:tcPr>
-                <w:tcW w:w="2107" w:type="dxa"/>
-                <w:tcBorders>
-                  <w:top w:val="single" w:sz="2" w:space="0" w:color="000001"/>
-                  <w:left w:val="single" w:sz="2" w:space="0" w:color="000001"/>
-                  <w:bottom w:val="single" w:sz="2" w:space="0" w:color="000001"/>
-                </w:tcBorders>
-                <w:shd w:val="clear" w:color="auto" w:fill="auto"/>
-                <w:tcMar>
-                  <w:left w:w="45" w:type="dxa"/>
-                </w:tcMar>
-              </w:tcPr>
-              <w:p>
-                <w:pPr>
-                  <w:pStyle w:val="Contenidodelatabla"/>
-                  <w:spacing w:after="66" w:line="240" w:lineRule="auto"/>
-                  <w:jc w:val="center"/>
-                </w:pPr>
-              </w:p>
-            </w:tc>
-            <w:tc>
-              <w:tcPr>
-                <w:tcW w:w="2106" w:type="dxa"/>
-                <w:tcBorders>
-                  <w:top w:val="single" w:sz="2" w:space="0" w:color="000001"/>
-                  <w:left w:val="single" w:sz="2" w:space="0" w:color="000001"/>
-                  <w:bottom w:val="single" w:sz="2" w:space="0" w:color="000001"/>
-                </w:tcBorders>
-                <w:shd w:val="clear" w:color="auto" w:fill="auto"/>
-                <w:tcMar>
-                  <w:left w:w="45" w:type="dxa"/>
-                </w:tcMar>
-              </w:tcPr>
-              <w:p>
-                <w:pPr>
-                  <w:pStyle w:val="Contenidodelatabla"/>
-                  <w:spacing w:after="66" w:line="240" w:lineRule="auto"/>
-                  <w:jc w:val="center"/>
-                </w:pPr>
-              </w:p>
-            </w:tc>
-            <w:tc>
-              <w:tcPr>
-                <w:tcW w:w="2106" w:type="dxa"/>
-                <w:tcBorders>
-                  <w:top w:val="single" w:sz="2" w:space="0" w:color="000001"/>
-                  <w:left w:val="single" w:sz="2" w:space="0" w:color="000001"/>
-                  <w:bottom w:val="single" w:sz="2" w:space="0" w:color="000001"/>
-                </w:tcBorders>
-                <w:shd w:val="clear" w:color="auto" w:fill="auto"/>
-                <w:tcMar>
-                  <w:left w:w="45" w:type="dxa"/>
-                </w:tcMar>
-              </w:tcPr>
-              <w:p>
-                <w:pPr>
-                  <w:pStyle w:val="Contenidodelatabla"/>
-                  <w:spacing w:after="66" w:line="240" w:lineRule="auto"/>
-                  <w:jc w:val="center"/>
-                </w:pPr>
-              </w:p>
-            </w:tc>
-            <w:tc>
-              <w:tcPr>
-                <w:tcW w:w="2105" w:type="dxa"/>
-                <w:tcBorders>
-                  <w:top w:val="single" w:sz="2" w:space="0" w:color="000001"/>
-                  <w:left w:val="single" w:sz="2" w:space="0" w:color="000001"/>
-                  <w:bottom w:val="single" w:sz="2" w:space="0" w:color="000001"/>
-                  <w:right w:val="single" w:sz="2" w:space="0" w:color="000001"/>
-                </w:tcBorders>
-                <w:shd w:val="clear" w:color="auto" w:fill="auto"/>
-                <w:tcMar>
-                  <w:left w:w="45" w:type="dxa"/>
-                </w:tcMar>
-              </w:tcPr>
-              <w:p>
-                <w:pPr>
-                  <w:pStyle w:val="Contenidodelatabla"/>
-                  <w:spacing w:after="66" w:line="240" w:lineRule="auto"/>
-                  <w:jc w:val="center"/>
-                </w:pPr>
-              </w:p>
-            </w:tc>
-          </w:tr>
-          <w:tr>
-            <w:tc>
-              <w:tcPr>
-                <w:tcW w:w="2107" w:type="dxa"/>
-                <w:tcBorders>
-                  <w:top w:val="single" w:sz="2" w:space="0" w:color="000001"/>
-                  <w:left w:val="single" w:sz="2" w:space="0" w:color="000001"/>
-                  <w:bottom w:val="single" w:sz="2" w:space="0" w:color="000001"/>
-                </w:tcBorders>
-                <w:shd w:val="clear" w:color="auto" w:fill="auto"/>
-                <w:tcMar>
-                  <w:left w:w="45" w:type="dxa"/>
-                </w:tcMar>
-              </w:tcPr>
-              <w:p>
-                <w:pPr>
-                  <w:pStyle w:val="Contenidodelatabla"/>
-                  <w:spacing w:after="66" w:line="240" w:lineRule="auto"/>
-                  <w:jc w:val="center"/>
-                </w:pPr>
-              </w:p>
-            </w:tc>
-            <w:tc>
-              <w:tcPr>
-                <w:tcW w:w="2106" w:type="dxa"/>
-                <w:tcBorders>
-                  <w:top w:val="single" w:sz="2" w:space="0" w:color="000001"/>
-                  <w:left w:val="single" w:sz="2" w:space="0" w:color="000001"/>
-                  <w:bottom w:val="single" w:sz="2" w:space="0" w:color="000001"/>
-                </w:tcBorders>
-                <w:shd w:val="clear" w:color="auto" w:fill="auto"/>
-                <w:tcMar>
-                  <w:left w:w="45" w:type="dxa"/>
-                </w:tcMar>
-              </w:tcPr>
-              <w:p>
-                <w:pPr>
-                  <w:pStyle w:val="Contenidodelatabla"/>
-                  <w:spacing w:after="66" w:line="240" w:lineRule="auto"/>
-                  <w:jc w:val="center"/>
-                </w:pPr>
-              </w:p>
-            </w:tc>
-            <w:tc>
-              <w:tcPr>
-                <w:tcW w:w="2106" w:type="dxa"/>
-                <w:tcBorders>
-                  <w:top w:val="single" w:sz="2" w:space="0" w:color="000001"/>
-                  <w:left w:val="single" w:sz="2" w:space="0" w:color="000001"/>
-                  <w:bottom w:val="single" w:sz="2" w:space="0" w:color="000001"/>
-                </w:tcBorders>
-                <w:shd w:val="clear" w:color="auto" w:fill="auto"/>
-                <w:tcMar>
-                  <w:left w:w="45" w:type="dxa"/>
-                </w:tcMar>
-              </w:tcPr>
-              <w:p>
-                <w:pPr>
-                  <w:pStyle w:val="Contenidodelatabla"/>
-                  <w:spacing w:after="66" w:line="240" w:lineRule="auto"/>
-                  <w:jc w:val="center"/>
-                </w:pPr>
-              </w:p>
-            </w:tc>
-            <w:tc>
-              <w:tcPr>
-                <w:tcW w:w="2105" w:type="dxa"/>
-                <w:tcBorders>
-                  <w:top w:val="single" w:sz="2" w:space="0" w:color="000001"/>
-                  <w:left w:val="single" w:sz="2" w:space="0" w:color="000001"/>
-                  <w:bottom w:val="single" w:sz="2" w:space="0" w:color="000001"/>
-                  <w:right w:val="single" w:sz="2" w:space="0" w:color="000001"/>
-                </w:tcBorders>
-                <w:shd w:val="clear" w:color="auto" w:fill="auto"/>
-                <w:tcMar>
-                  <w:left w:w="45" w:type="dxa"/>
-                </w:tcMar>
-              </w:tcPr>
-              <w:p>
-                <w:pPr>
-                  <w:pStyle w:val="Contenidodelatabla"/>
-                  <w:spacing w:after="66" w:line="240" w:lineRule="auto"/>
-                  <w:jc w:val="center"/>
-                </w:pPr>
-              </w:p>
-            </w:tc>
-          </w:tr>
-          <w:tr>
-            <w:tc>
-              <w:tcPr>
-                <w:tcW w:w="2107" w:type="dxa"/>
-                <w:tcBorders>
-                  <w:top w:val="single" w:sz="2" w:space="0" w:color="000001"/>
-                  <w:left w:val="single" w:sz="2" w:space="0" w:color="000001"/>
-                  <w:bottom w:val="single" w:sz="2" w:space="0" w:color="000001"/>
-                </w:tcBorders>
-                <w:shd w:val="clear" w:color="auto" w:fill="auto"/>
-                <w:tcMar>
-                  <w:left w:w="45" w:type="dxa"/>
-                </w:tcMar>
-              </w:tcPr>
-              <w:p>
-                <w:pPr>
-                  <w:pStyle w:val="Contenidodelatabla"/>
-                  <w:spacing w:after="66" w:line="240" w:lineRule="auto"/>
-                  <w:jc w:val="center"/>
-                </w:pPr>
-              </w:p>
-            </w:tc>
-            <w:tc>
-              <w:tcPr>
-                <w:tcW w:w="2106" w:type="dxa"/>
-                <w:tcBorders>
-                  <w:top w:val="single" w:sz="2" w:space="0" w:color="000001"/>
-                  <w:left w:val="single" w:sz="2" w:space="0" w:color="000001"/>
-                  <w:bottom w:val="single" w:sz="2" w:space="0" w:color="000001"/>
-                </w:tcBorders>
-                <w:shd w:val="clear" w:color="auto" w:fill="auto"/>
-                <w:tcMar>
-                  <w:left w:w="45" w:type="dxa"/>
-                </w:tcMar>
-              </w:tcPr>
-              <w:p>
-                <w:pPr>
-                  <w:pStyle w:val="Contenidodelatabla"/>
-                  <w:spacing w:after="66" w:line="240" w:lineRule="auto"/>
-                  <w:jc w:val="center"/>
-                </w:pPr>
-              </w:p>
-            </w:tc>
-            <w:tc>
-              <w:tcPr>
-                <w:tcW w:w="2106" w:type="dxa"/>
-                <w:tcBorders>
-                  <w:top w:val="single" w:sz="2" w:space="0" w:color="000001"/>
-                  <w:left w:val="single" w:sz="2" w:space="0" w:color="000001"/>
-                  <w:bottom w:val="single" w:sz="2" w:space="0" w:color="000001"/>
-                </w:tcBorders>
-                <w:shd w:val="clear" w:color="auto" w:fill="auto"/>
-                <w:tcMar>
-                  <w:left w:w="45" w:type="dxa"/>
-                </w:tcMar>
-              </w:tcPr>
-              <w:p>
-                <w:pPr>
-                  <w:pStyle w:val="Contenidodelatabla"/>
-                  <w:spacing w:after="66" w:line="240" w:lineRule="auto"/>
-                  <w:jc w:val="center"/>
-                </w:pPr>
-              </w:p>
-            </w:tc>
-            <w:tc>
-              <w:tcPr>
-                <w:tcW w:w="2105" w:type="dxa"/>
-                <w:tcBorders>
-                  <w:top w:val="single" w:sz="2" w:space="0" w:color="000001"/>
-                  <w:left w:val="single" w:sz="2" w:space="0" w:color="000001"/>
-                  <w:bottom w:val="single" w:sz="2" w:space="0" w:color="000001"/>
-                  <w:right w:val="single" w:sz="2" w:space="0" w:color="000001"/>
-                </w:tcBorders>
-                <w:shd w:val="clear" w:color="auto" w:fill="auto"/>
-                <w:tcMar>
-                  <w:left w:w="45" w:type="dxa"/>
-                </w:tcMar>
-              </w:tcPr>
-              <w:p>
-                <w:pPr>
-                  <w:pStyle w:val="Contenidodelatabla"/>
-                  <w:spacing w:after="66" w:line="240" w:lineRule="auto"/>
-                  <w:jc w:val="center"/>
-                </w:pPr>
-              </w:p>
-            </w:tc>
-          </w:tr>
-          <w:tr>
-            <w:tc>
-              <w:tcPr>
-                <w:tcW w:w="2107" w:type="dxa"/>
-                <w:tcBorders>
-                  <w:top w:val="single" w:sz="2" w:space="0" w:color="000001"/>
-                  <w:left w:val="single" w:sz="2" w:space="0" w:color="000001"/>
-                  <w:bottom w:val="single" w:sz="2" w:space="0" w:color="000001"/>
-                </w:tcBorders>
-                <w:shd w:val="clear" w:color="auto" w:fill="auto"/>
-                <w:tcMar>
-                  <w:left w:w="45" w:type="dxa"/>
-                </w:tcMar>
-              </w:tcPr>
-              <w:p>
-                <w:pPr>
-                  <w:pStyle w:val="Contenidodelatabla"/>
-                  <w:spacing w:after="66" w:line="240" w:lineRule="auto"/>
-                  <w:jc w:val="center"/>
-                </w:pPr>
-              </w:p>
-            </w:tc>
-            <w:tc>
-              <w:tcPr>
-                <w:tcW w:w="2106" w:type="dxa"/>
-                <w:tcBorders>
-                  <w:top w:val="single" w:sz="2" w:space="0" w:color="000001"/>
-                  <w:left w:val="single" w:sz="2" w:space="0" w:color="000001"/>
-                  <w:bottom w:val="single" w:sz="2" w:space="0" w:color="000001"/>
-                </w:tcBorders>
-                <w:shd w:val="clear" w:color="auto" w:fill="auto"/>
-                <w:tcMar>
-                  <w:left w:w="45" w:type="dxa"/>
-                </w:tcMar>
-              </w:tcPr>
-              <w:p>
-                <w:pPr>
-                  <w:pStyle w:val="Contenidodelatabla"/>
-                  <w:spacing w:after="66" w:line="240" w:lineRule="auto"/>
-                  <w:jc w:val="center"/>
-                </w:pPr>
-              </w:p>
-            </w:tc>
-            <w:tc>
-              <w:tcPr>
-                <w:tcW w:w="2106" w:type="dxa"/>
-                <w:tcBorders>
-                  <w:top w:val="single" w:sz="2" w:space="0" w:color="000001"/>
-                  <w:left w:val="single" w:sz="2" w:space="0" w:color="000001"/>
-                  <w:bottom w:val="single" w:sz="2" w:space="0" w:color="000001"/>
-                </w:tcBorders>
-                <w:shd w:val="clear" w:color="auto" w:fill="auto"/>
-                <w:tcMar>
-                  <w:left w:w="45" w:type="dxa"/>
-                </w:tcMar>
-              </w:tcPr>
-              <w:p>
-                <w:pPr>
-                  <w:pStyle w:val="Contenidodelatabla"/>
-                  <w:spacing w:after="66" w:line="240" w:lineRule="auto"/>
-                  <w:jc w:val="center"/>
-                </w:pPr>
-              </w:p>
-            </w:tc>
-            <w:tc>
-              <w:tcPr>
-                <w:tcW w:w="2105" w:type="dxa"/>
-                <w:tcBorders>
-                  <w:top w:val="single" w:sz="2" w:space="0" w:color="000001"/>
-                  <w:left w:val="single" w:sz="2" w:space="0" w:color="000001"/>
-                  <w:bottom w:val="single" w:sz="2" w:space="0" w:color="000001"/>
-                  <w:right w:val="single" w:sz="2" w:space="0" w:color="000001"/>
-                </w:tcBorders>
-                <w:shd w:val="clear" w:color="auto" w:fill="auto"/>
-                <w:tcMar>
-                  <w:left w:w="45" w:type="dxa"/>
-                </w:tcMar>
-              </w:tcPr>
-              <w:p>
-                <w:pPr>
-                  <w:pStyle w:val="Contenidodelatabla"/>
-                  <w:spacing w:after="66" w:line="240" w:lineRule="auto"/>
-                  <w:jc w:val="center"/>
-                </w:pPr>
-              </w:p>
-            </w:tc>
-          </w:tr>
-          <w:tr>
-            <w:tc>
-              <w:tcPr>
-                <w:tcW w:w="2107" w:type="dxa"/>
-                <w:tcBorders>
-                  <w:top w:val="single" w:sz="2" w:space="0" w:color="000001"/>
-                  <w:left w:val="single" w:sz="2" w:space="0" w:color="000001"/>
-                  <w:bottom w:val="single" w:sz="2" w:space="0" w:color="000001"/>
-                </w:tcBorders>
-                <w:shd w:val="clear" w:color="auto" w:fill="auto"/>
-                <w:tcMar>
-                  <w:left w:w="45" w:type="dxa"/>
-                </w:tcMar>
-              </w:tcPr>
-              <w:p>
-                <w:pPr>
-                  <w:pStyle w:val="Contenidodelatabla"/>
-                  <w:spacing w:after="66" w:line="240" w:lineRule="auto"/>
-                  <w:jc w:val="center"/>
-                </w:pPr>
-              </w:p>
-            </w:tc>
-            <w:tc>
-              <w:tcPr>
-                <w:tcW w:w="2106" w:type="dxa"/>
-                <w:tcBorders>
-                  <w:top w:val="single" w:sz="2" w:space="0" w:color="000001"/>
-                  <w:left w:val="single" w:sz="2" w:space="0" w:color="000001"/>
-                  <w:bottom w:val="single" w:sz="2" w:space="0" w:color="000001"/>
-                </w:tcBorders>
-                <w:shd w:val="clear" w:color="auto" w:fill="auto"/>
-                <w:tcMar>
-                  <w:left w:w="45" w:type="dxa"/>
-                </w:tcMar>
-              </w:tcPr>
-              <w:p>
-                <w:pPr>
-                  <w:pStyle w:val="Contenidodelatabla"/>
-                  <w:spacing w:after="66" w:line="240" w:lineRule="auto"/>
-                  <w:jc w:val="center"/>
-                </w:pPr>
-              </w:p>
-            </w:tc>
-            <w:tc>
-              <w:tcPr>
-                <w:tcW w:w="2106" w:type="dxa"/>
-                <w:tcBorders>
-                  <w:top w:val="single" w:sz="2" w:space="0" w:color="000001"/>
-                  <w:left w:val="single" w:sz="2" w:space="0" w:color="000001"/>
-                  <w:bottom w:val="single" w:sz="2" w:space="0" w:color="000001"/>
-                </w:tcBorders>
-                <w:shd w:val="clear" w:color="auto" w:fill="auto"/>
-                <w:tcMar>
-                  <w:left w:w="45" w:type="dxa"/>
-                </w:tcMar>
-              </w:tcPr>
-              <w:p>
-                <w:pPr>
-                  <w:pStyle w:val="Contenidodelatabla"/>
-                  <w:spacing w:after="66" w:line="240" w:lineRule="auto"/>
-                  <w:jc w:val="center"/>
-                </w:pPr>
-              </w:p>
-            </w:tc>
-            <w:tc>
-              <w:tcPr>
-                <w:tcW w:w="2105" w:type="dxa"/>
-                <w:tcBorders>
-                  <w:top w:val="single" w:sz="2" w:space="0" w:color="000001"/>
-                  <w:left w:val="single" w:sz="2" w:space="0" w:color="000001"/>
-                  <w:bottom w:val="single" w:sz="2" w:space="0" w:color="000001"/>
-                  <w:right w:val="single" w:sz="2" w:space="0" w:color="000001"/>
-                </w:tcBorders>
-                <w:shd w:val="clear" w:color="auto" w:fill="auto"/>
-                <w:tcMar>
-                  <w:left w:w="45" w:type="dxa"/>
-                </w:tcMar>
-              </w:tcPr>
-              <w:p>
-                <w:pPr>
-                  <w:pStyle w:val="Contenidodelatabla"/>
-                  <w:spacing w:after="66" w:line="240" w:lineRule="auto"/>
-                  <w:jc w:val="center"/>
-                </w:pPr>
-              </w:p>
-            </w:tc>
-          </w:tr>
-          <w:tr>
-            <w:tc>
-              <w:tcPr>
-                <w:tcW w:w="2107" w:type="dxa"/>
-                <w:tcBorders>
-                  <w:top w:val="single" w:sz="2" w:space="0" w:color="000001"/>
-                  <w:left w:val="single" w:sz="2" w:space="0" w:color="000001"/>
-                  <w:bottom w:val="single" w:sz="2" w:space="0" w:color="000001"/>
-                </w:tcBorders>
-                <w:shd w:val="clear" w:color="auto" w:fill="auto"/>
-                <w:tcMar>
-                  <w:left w:w="45" w:type="dxa"/>
-                </w:tcMar>
-              </w:tcPr>
-              <w:p>
-                <w:pPr>
-                  <w:pStyle w:val="Contenidodelatabla"/>
-                  <w:spacing w:after="66" w:line="240" w:lineRule="auto"/>
-                  <w:jc w:val="center"/>
-                </w:pPr>
-              </w:p>
-            </w:tc>
-            <w:tc>
-              <w:tcPr>
-                <w:tcW w:w="2106" w:type="dxa"/>
-                <w:tcBorders>
-                  <w:top w:val="single" w:sz="2" w:space="0" w:color="000001"/>
-                  <w:left w:val="single" w:sz="2" w:space="0" w:color="000001"/>
-                  <w:bottom w:val="single" w:sz="2" w:space="0" w:color="000001"/>
-                </w:tcBorders>
-                <w:shd w:val="clear" w:color="auto" w:fill="auto"/>
-                <w:tcMar>
-                  <w:left w:w="45" w:type="dxa"/>
-                </w:tcMar>
-              </w:tcPr>
-              <w:p>
-                <w:pPr>
-                  <w:pStyle w:val="Contenidodelatabla"/>
-                  <w:spacing w:after="66" w:line="240" w:lineRule="auto"/>
-                  <w:jc w:val="center"/>
-                </w:pPr>
-              </w:p>
-            </w:tc>
-            <w:tc>
-              <w:tcPr>
-                <w:tcW w:w="2106" w:type="dxa"/>
-                <w:tcBorders>
-                  <w:top w:val="single" w:sz="2" w:space="0" w:color="000001"/>
-                  <w:left w:val="single" w:sz="2" w:space="0" w:color="000001"/>
-                  <w:bottom w:val="single" w:sz="2" w:space="0" w:color="000001"/>
-                </w:tcBorders>
-                <w:shd w:val="clear" w:color="auto" w:fill="auto"/>
-                <w:tcMar>
-                  <w:left w:w="45" w:type="dxa"/>
-                </w:tcMar>
-              </w:tcPr>
-              <w:p>
-                <w:pPr>
-                  <w:pStyle w:val="Contenidodelatabla"/>
-                  <w:spacing w:after="66" w:line="240" w:lineRule="auto"/>
-                  <w:jc w:val="center"/>
-                </w:pPr>
-              </w:p>
-            </w:tc>
-            <w:tc>
-              <w:tcPr>
-                <w:tcW w:w="2105" w:type="dxa"/>
-                <w:tcBorders>
-                  <w:top w:val="single" w:sz="2" w:space="0" w:color="000001"/>
-                  <w:left w:val="single" w:sz="2" w:space="0" w:color="000001"/>
-                  <w:bottom w:val="single" w:sz="2" w:space="0" w:color="000001"/>
-                  <w:right w:val="single" w:sz="2" w:space="0" w:color="000001"/>
-                </w:tcBorders>
-                <w:shd w:val="clear" w:color="auto" w:fill="auto"/>
-                <w:tcMar>
-                  <w:left w:w="45" w:type="dxa"/>
-                </w:tcMar>
-              </w:tcPr>
-              <w:p>
-                <w:pPr>
-                  <w:pStyle w:val="Contenidodelatabla"/>
-                  <w:spacing w:after="66" w:line="240" w:lineRule="auto"/>
-                  <w:jc w:val="center"/>
-                </w:pPr>
-              </w:p>
-            </w:tc>
-          </w:tr>
-          <w:tr>
-            <w:tc>
-              <w:tcPr>
-                <w:tcW w:w="2107" w:type="dxa"/>
-                <w:tcBorders>
-                  <w:top w:val="single" w:sz="2" w:space="0" w:color="000001"/>
-                  <w:left w:val="single" w:sz="2" w:space="0" w:color="000001"/>
-                  <w:bottom w:val="single" w:sz="2" w:space="0" w:color="000001"/>
-                </w:tcBorders>
-                <w:shd w:val="clear" w:color="auto" w:fill="auto"/>
-                <w:tcMar>
-                  <w:left w:w="45" w:type="dxa"/>
-                </w:tcMar>
-              </w:tcPr>
-              <w:p>
-                <w:pPr>
-                  <w:pStyle w:val="Contenidodelatabla"/>
-                  <w:spacing w:after="66" w:line="240" w:lineRule="auto"/>
-                  <w:jc w:val="center"/>
-                </w:pPr>
-              </w:p>
-            </w:tc>
-            <w:tc>
-              <w:tcPr>
-                <w:tcW w:w="2106" w:type="dxa"/>
-                <w:tcBorders>
-                  <w:top w:val="single" w:sz="2" w:space="0" w:color="000001"/>
-                  <w:left w:val="single" w:sz="2" w:space="0" w:color="000001"/>
-                  <w:bottom w:val="single" w:sz="2" w:space="0" w:color="000001"/>
-                </w:tcBorders>
-                <w:shd w:val="clear" w:color="auto" w:fill="auto"/>
-                <w:tcMar>
-                  <w:left w:w="45" w:type="dxa"/>
-                </w:tcMar>
-              </w:tcPr>
-              <w:p>
-                <w:pPr>
-                  <w:pStyle w:val="Contenidodelatabla"/>
-                  <w:spacing w:after="66" w:line="240" w:lineRule="auto"/>
-                  <w:jc w:val="center"/>
-                </w:pPr>
-              </w:p>
-            </w:tc>
-            <w:tc>
-              <w:tcPr>
-                <w:tcW w:w="2106" w:type="dxa"/>
-                <w:tcBorders>
-                  <w:top w:val="single" w:sz="2" w:space="0" w:color="000001"/>
-                  <w:left w:val="single" w:sz="2" w:space="0" w:color="000001"/>
-                  <w:bottom w:val="single" w:sz="2" w:space="0" w:color="000001"/>
-                </w:tcBorders>
-                <w:shd w:val="clear" w:color="auto" w:fill="auto"/>
-                <w:tcMar>
-                  <w:left w:w="45" w:type="dxa"/>
-                </w:tcMar>
-              </w:tcPr>
-              <w:p>
-                <w:pPr>
-                  <w:pStyle w:val="Contenidodelatabla"/>
-                  <w:spacing w:after="66" w:line="240" w:lineRule="auto"/>
-                  <w:jc w:val="center"/>
-                </w:pPr>
-              </w:p>
-            </w:tc>
-            <w:tc>
-              <w:tcPr>
-                <w:tcW w:w="2105" w:type="dxa"/>
-                <w:tcBorders>
-                  <w:top w:val="single" w:sz="2" w:space="0" w:color="000001"/>
-                  <w:left w:val="single" w:sz="2" w:space="0" w:color="000001"/>
-                  <w:bottom w:val="single" w:sz="2" w:space="0" w:color="000001"/>
-                  <w:right w:val="single" w:sz="2" w:space="0" w:color="000001"/>
-                </w:tcBorders>
-                <w:shd w:val="clear" w:color="auto" w:fill="auto"/>
-                <w:tcMar>
-                  <w:left w:w="45" w:type="dxa"/>
-                </w:tcMar>
-              </w:tcPr>
-              <w:p>
-                <w:pPr>
-                  <w:pStyle w:val="Contenidodelatabla"/>
-                  <w:spacing w:after="66" w:line="240" w:lineRule="auto"/>
-                  <w:jc w:val="center"/>
-                </w:pPr>
-              </w:p>
-            </w:tc>
-          </w:tr>
-        </w:tbl>
-        <w:p>
-          <w:r>
-            <w:t>En la tabla de a continuación se puede hacer un seguimiento de las versiones y personas que han realizado los cambios correspondientes.</w:t>
-          </w:r>
-        </w:p>
-      </w:sdtContent>
-    </w:sdt>
-    <w:p>
-      <w:pPr>
-        <w:pStyle w:val="Ttulo1"/>
-      </w:pPr>
-      <w:r>
-        <w:lastRenderedPageBreak/>
-        <w:t xml:space="preserve"> </w:t>
+                  </mc:Fallback>
+                </mc:AlternateContent>
+                <wp:positionV relativeFrom="margin">
+                  <wp:align>top</wp:align>
+                </wp:positionV>
+                <wp:extent cx="1247775" cy="2304288"/>
+                <wp:effectExtent l="0" t="0" r="0" b="0"/>
+                <wp:wrapSquare wrapText="largest"/>
+                <wp:docPr id="5" name="Cuadro de texto  5" descr="Sidebar"/>
+                <wp:cNvGraphicFramePr/>
+                <a:graphic xmlns:a="http://schemas.openxmlformats.org/drawingml/2006/main">
+                  <a:graphicData uri="http://schemas.microsoft.com/office/word/2010/wordprocessingShape">
+                    <wps:wsp>
+                      <wps:cNvSpPr txBox="1"/>
+                      <wps:spPr>
+                        <a:xfrm>
+                          <a:off x="0" y="0"/>
+                          <a:ext cx="1247775" cy="2304288"/>
+                        </a:xfrm>
+                        <a:prstGeom prst="rect">
+                          <a:avLst/>
+                        </a:prstGeom>
+                        <a:noFill/>
+                        <a:ln w="6350">
+                          <a:noFill/>
+                        </a:ln>
+                        <a:effectLst/>
+                      </wps:spPr>
+                      <wps:style>
+                        <a:lnRef idx="0">
+                          <a:schemeClr val="accent1"/>
+                        </a:lnRef>
+                        <a:fillRef idx="0">
+                          <a:schemeClr val="accent1"/>
+                        </a:fillRef>
+                        <a:effectRef idx="0">
+                          <a:schemeClr val="accent1"/>
+                        </a:effectRef>
+                        <a:fontRef idx="minor">
+                          <a:schemeClr val="dk1"/>
+                        </a:fontRef>
+                      </wps:style>
+                      <wps:txbx>
+                        <w:txbxContent>
+                          <w:p>
+                            <w:pPr>
+                              <w:pStyle w:val="Cita"/>
+                            </w:pPr>
+                          </w:p>
+                        </w:txbxContent>
+                      </wps:txbx>
+                      <wps:bodyPr rot="0" spcFirstLastPara="0" vertOverflow="overflow" horzOverflow="overflow" vert="horz" wrap="square" lIns="45720" tIns="0" rIns="45720" bIns="0" numCol="1" spcCol="0" rtlCol="0" fromWordArt="0" anchor="t" anchorCtr="0" forceAA="0" compatLnSpc="1">
+                        <a:prstTxWarp prst="textNoShape">
+                          <a:avLst/>
+                        </a:prstTxWarp>
+                        <a:noAutofit/>
+                      </wps:bodyPr>
+                    </wps:wsp>
+                  </a:graphicData>
+                </a:graphic>
+                <wp14:sizeRelH relativeFrom="margin">
+                  <wp14:pctWidth>25000</wp14:pctWidth>
+                </wp14:sizeRelH>
+                <wp14:sizeRelV relativeFrom="margin">
+                  <wp14:pctHeight>95000</wp14:pctHeight>
+                </wp14:sizeRelV>
+              </wp:anchor>
+            </w:drawing>
+          </mc:Choice>
+          <mc:Fallback>
+            <w:pict>
+              <v:shape w14:anchorId="1E2ACBF6" id="Cuadro de texto  5" o:spid="_x0000_s1028" type="#_x0000_t202" alt="Sidebar" style="position:absolute;left:0;text-align:left;margin-left:0;margin-top:0;width:98.25pt;height:181.45pt;z-index:251659264;visibility:visible;mso-wrap-style:square;mso-width-percent:250;mso-height-percent:950;mso-left-percent:59;mso-wrap-distance-left:14.4pt;mso-wrap-distance-top:0;mso-wrap-distance-right:14.4pt;mso-wrap-distance-bottom:3in;mso-position-horizontal-relative:page;mso-position-vertical:top;mso-position-vertical-relative:margin;mso-width-percent:250;mso-height-percent:950;mso-left-percent:59;mso-width-relative:margin;mso-height-relative:margin;v-text-anchor:top" o:gfxdata="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" filled="f" stroked="f" strokeweight=".5pt">
+                <v:textbox inset="3.6pt,0,3.6pt,0">
+                  <w:txbxContent>
+                    <w:p>
+                      <w:pPr>
+                        <w:pStyle w:val="Cita"/>
+                      </w:pPr>
+                    </w:p>
+                  </w:txbxContent>
+                </v:textbox>
+                <w10:wrap type="square" side="largest" anchorx="page" anchory="margin"/>
+              </v:shape>
+            </w:pict>
+          </mc:Fallback>
+        </mc:AlternateContent>
       </w:r>
       <w:r>
-        <w:t>Apartado 2</w:t>
+        <w:t>Apartado 1</w:t>
       </w:r>
       <w:bookmarkEnd w:id="1"/>
     </w:p>
@@ -3070,23 +1253,34 @@
       <w:pPr>
         <w:pStyle w:val="Ttulo1"/>
       </w:pPr>
-      <w:bookmarkStart w:id="5" w:name="_Toc437361125"/>
+      <w:bookmarkStart w:id="2" w:name="_Toc437361124"/>
+      <w:r>
+        <w:lastRenderedPageBreak/>
+        <w:t>Apartado 2</w:t>
+      </w:r>
+      <w:bookmarkEnd w:id="2"/>
+    </w:p>
+    <w:p>
+      <w:pPr>
+        <w:pStyle w:val="Ttulo1"/>
+      </w:pPr>
+      <w:bookmarkStart w:id="3" w:name="_Toc437361125"/>
       <w:r>
         <w:lastRenderedPageBreak/>
         <w:t>Apartado 3</w:t>
       </w:r>
-      <w:bookmarkEnd w:id="5"/>
+      <w:bookmarkEnd w:id="3"/>
     </w:p>
     <w:p>
       <w:pPr>
         <w:pStyle w:val="Ttulo1"/>
       </w:pPr>
-      <w:bookmarkStart w:id="6" w:name="_Toc437361126"/>
+      <w:bookmarkStart w:id="4" w:name="_Toc437361126"/>
       <w:r>
         <w:lastRenderedPageBreak/>
         <w:t>Apartado 4</w:t>
       </w:r>
-      <w:bookmarkEnd w:id="6"/>
+      <w:bookmarkEnd w:id="4"/>
     </w:p>
     <w:p>
       <w:pPr>
@@ -3107,12 +1301,12 @@
       <w:pPr>
         <w:pStyle w:val="Ttulo1"/>
       </w:pPr>
-      <w:bookmarkStart w:id="7" w:name="_Toc437361127"/>
+      <w:bookmarkStart w:id="5" w:name="_Toc437361127"/>
       <w:r>
         <w:lastRenderedPageBreak/>
         <w:t>Apartado 5</w:t>
       </w:r>
-      <w:bookmarkEnd w:id="7"/>
+      <w:bookmarkEnd w:id="5"/>
     </w:p>
     <w:p>
       <w:pPr>
@@ -3332,7 +1526,7 @@
             <w:fldChar w:fldCharType="separate"/>
           </w:r>
           <w:r>
-            <w:t>04</w:t>
+            <w:t>05</w:t>
           </w:r>
           <w:r>
             <w:fldChar w:fldCharType="end"/>
@@ -4642,7 +2836,7 @@
     <w:lsdException w:name="heading 7" w:semiHidden="1" w:uiPriority="9" w:unhideWhenUsed="1" w:qFormat="1"/>
     <w:lsdException w:name="heading 8" w:semiHidden="1" w:uiPriority="9" w:unhideWhenUsed="1" w:qFormat="1"/>
     <w:lsdException w:name="heading 9" w:semiHidden="1" w:uiPriority="9" w:unhideWhenUsed="1" w:qFormat="1"/>
-    <w:lsdException w:name="index 1" w:semiHidden="1" w:uiPriority="39" w:unhideWhenUsed="1" w:qFormat="1"/>
+    <w:lsdException w:name="index 1" w:semiHidden="1" w:unhideWhenUsed="1"/>
     <w:lsdException w:name="index 2" w:semiHidden="1" w:unhideWhenUsed="1"/>
     <w:lsdException w:name="index 3" w:semiHidden="1" w:unhideWhenUsed="1"/>
     <w:lsdException w:name="index 4" w:semiHidden="1" w:unhideWhenUsed="1"/>
@@ -4812,7 +3006,7 @@
     <w:lsdException w:name="Medium List 1 Accent 1" w:uiPriority="65"/>
     <w:lsdException w:name="Revision" w:semiHidden="1"/>
     <w:lsdException w:name="List Paragraph" w:uiPriority="34" w:qFormat="1"/>
-    <w:lsdException w:name="Quote" w:uiPriority="0" w:qFormat="1"/>
+    <w:lsdException w:name="Quote" w:uiPriority="1" w:qFormat="1"/>
     <w:lsdException w:name="Intense Quote" w:uiPriority="30" w:qFormat="1"/>
     <w:lsdException w:name="Medium List 2 Accent 1" w:uiPriority="66"/>
     <w:lsdException w:name="Medium Grid 1 Accent 1" w:uiPriority="67"/>
@@ -5427,7 +3621,6 @@
     <w:basedOn w:val="Fuentedeprrafopredeter"/>
     <w:link w:val="Ttulo1"/>
     <w:uiPriority w:val="1"/>
-    <w:qFormat/>
     <w:rPr>
       <w:rFonts w:asciiTheme="majorHAnsi" w:eastAsiaTheme="majorEastAsia" w:hAnsiTheme="majorHAnsi" w:cstheme="majorBidi"/>
       <w:b/>
@@ -5474,6 +3667,7 @@
     <w:basedOn w:val="Normal"/>
     <w:next w:val="Normal"/>
     <w:link w:val="CitaCar"/>
+    <w:uiPriority w:val="1"/>
     <w:unhideWhenUsed/>
     <w:qFormat/>
     <w:pPr>
@@ -5492,7 +3686,6 @@
     <w:basedOn w:val="Fuentedeprrafopredeter"/>
     <w:link w:val="Cita"/>
     <w:uiPriority w:val="1"/>
-    <w:qFormat/>
     <w:rPr>
       <w:i/>
       <w:iCs/>
@@ -5955,74 +4148,6 @@
       <w:sz w:val="24"/>
       <w:szCs w:val="24"/>
       <w:lang w:eastAsia="es-ES"/>
-    </w:rPr>
-  </w:style>
-  <w:style w:type="paragraph" w:customStyle="1" w:styleId="Encabezado1">
-    <w:name w:val="Encabezado 1"/>
-    <w:basedOn w:val="Normal"/>
-    <w:next w:val="Normal"/>
-    <w:uiPriority w:val="1"/>
-    <w:qFormat/>
-    <w:rsid w:val="00391EF5"/>
-    <w:pPr>
-      <w:pageBreakBefore/>
-      <w:pBdr>
-        <w:bottom w:val="single" w:sz="8" w:space="1" w:color="00000A"/>
-      </w:pBdr>
-      <w:spacing w:before="480" w:after="120" w:line="240" w:lineRule="auto"/>
-      <w:outlineLvl w:val="0"/>
-    </w:pPr>
-    <w:rPr>
-      <w:rFonts w:asciiTheme="majorHAnsi" w:eastAsiaTheme="majorEastAsia" w:hAnsiTheme="majorHAnsi" w:cstheme="majorBidi"/>
-      <w:b/>
-      <w:bCs/>
-      <w:noProof w:val="0"/>
-      <w:color w:val="000000" w:themeColor="text1"/>
-      <w:sz w:val="40"/>
-    </w:rPr>
-  </w:style>
-  <w:style w:type="paragraph" w:styleId="ndice1">
-    <w:name w:val="index 1"/>
-    <w:basedOn w:val="Normal"/>
-    <w:next w:val="Normal"/>
-    <w:autoRedefine/>
-    <w:uiPriority w:val="39"/>
-    <w:unhideWhenUsed/>
-    <w:qFormat/>
-    <w:rsid w:val="00391EF5"/>
-    <w:pPr>
-      <w:tabs>
-        <w:tab w:val="right" w:leader="underscore" w:pos="8424"/>
-      </w:tabs>
-      <w:spacing w:before="40" w:after="100" w:line="288" w:lineRule="auto"/>
-    </w:pPr>
-    <w:rPr>
-      <w:noProof w:val="0"/>
-    </w:rPr>
-  </w:style>
-  <w:style w:type="paragraph" w:customStyle="1" w:styleId="Encabezadodelndice">
-    <w:name w:val="Encabezado del índice"/>
-    <w:basedOn w:val="Encabezado1"/>
-    <w:next w:val="Normal"/>
-    <w:uiPriority w:val="39"/>
-    <w:unhideWhenUsed/>
-    <w:qFormat/>
-    <w:rsid w:val="00391EF5"/>
-    <w:pPr>
-      <w:spacing w:before="0" w:after="360"/>
-    </w:pPr>
-    <w:rPr>
-      <w:color w:val="EF4623" w:themeColor="accent1"/>
-      <w:sz w:val="44"/>
-    </w:rPr>
-  </w:style>
-  <w:style w:type="paragraph" w:customStyle="1" w:styleId="Contenidodelatabla">
-    <w:name w:val="Contenido de la tabla"/>
-    <w:basedOn w:val="Normal"/>
-    <w:qFormat/>
-    <w:rsid w:val="00391EF5"/>
-    <w:rPr>
-      <w:noProof w:val="0"/>
     </w:rPr>
   </w:style>
 </w:styles>
@@ -6152,13 +4277,6 @@
     <w:pitch w:val="variable"/>
     <w:sig w:usb0="E1002EFF" w:usb1="C000605B" w:usb2="00000029" w:usb3="00000000" w:csb0="000101FF" w:csb1="00000000"/>
   </w:font>
-  <w:font w:name="Arial Black">
-    <w:panose1 w:val="020B0A04020102020204"/>
-    <w:charset w:val="00"/>
-    <w:family w:val="swiss"/>
-    <w:pitch w:val="variable"/>
-    <w:sig w:usb0="A00002AF" w:usb1="400078FB" w:usb2="00000000" w:usb3="00000000" w:csb0="0000009F" w:csb1="00000000"/>
-  </w:font>
   <w:font w:name="Calibri">
     <w:panose1 w:val="020F0502020204030204"/>
     <w:charset w:val="00"/>
@@ -6221,7 +4339,6 @@
     <w:rsidRoot w:val="00BB565E"/>
     <w:rsid w:val="00087DF2"/>
     <w:rsid w:val="00814C77"/>
-    <w:rsid w:val="00830FA5"/>
     <w:rsid w:val="008B1341"/>
     <w:rsid w:val="00BB565E"/>
   </w:rsids>
@@ -7153,7 +5270,7 @@
 </file>
 
 <file path=customXml/itemProps3.xml><?xml version="1.0" encoding="utf-8"?>
-<ds:datastoreItem xmlns:ds="http://schemas.openxmlformats.org/officeDocument/2006/customXml" ds:itemID="{0C254D46-11C4-4AD8-9783-6564974829EE}">
+<ds:datastoreItem xmlns:ds="http://schemas.openxmlformats.org/officeDocument/2006/customXml" ds:itemID="{27038990-AB8B-48A3-9389-F714B89FFC95}">
   <ds:schemaRefs>
     <ds:schemaRef ds:uri="http://schemas.openxmlformats.org/officeDocument/2006/bibliography"/>
   </ds:schemaRefs>
